--- a/EncuestaRequerimientos.docx
+++ b/EncuestaRequerimientos.docx
@@ -10,15 +10,7 @@
         <w:t>y cerrado de sesión</w:t>
       </w:r>
       <w:r>
-        <w:t xml:space="preserve">, </w:t>
-      </w:r>
-      <w:proofErr w:type="gramStart"/>
-      <w:r>
-        <w:t>y</w:t>
-      </w:r>
-      <w:proofErr w:type="gramEnd"/>
-      <w:r>
-        <w:t xml:space="preserve"> por ende, </w:t>
+        <w:t xml:space="preserve">, y por ende, </w:t>
       </w:r>
       <w:r>
         <w:t xml:space="preserve">un sistema de registro de </w:t>
@@ -536,1492 +528,819 @@
     <w:p/>
     <w:p>
       <w:pPr>
-        <w:numPr>
-          <w:ilvl w:val="0"/>
-          <w:numId w:val="1"/>
-        </w:numPr>
-        <w:shd w:val="clear" w:color="auto" w:fill="262626"/>
-        <w:spacing w:after="0" w:line="240" w:lineRule="auto"/>
-        <w:rPr>
-          <w:rFonts w:ascii="Segoe UI" w:eastAsia="Times New Roman" w:hAnsi="Segoe UI" w:cs="Segoe UI"/>
-          <w:color w:val="F1F2F2"/>
-          <w:kern w:val="0"/>
-          <w:sz w:val="27"/>
-          <w:szCs w:val="27"/>
-          <w:lang w:eastAsia="es-CO"/>
-          <w14:ligatures w14:val="none"/>
-        </w:rPr>
-      </w:pPr>
-      <w:r>
-        <w:rPr>
-          <w:rFonts w:ascii="Segoe UI" w:eastAsia="Times New Roman" w:hAnsi="Segoe UI" w:cs="Segoe UI"/>
-          <w:color w:val="F1F2F2"/>
-          <w:kern w:val="0"/>
-          <w:sz w:val="27"/>
-          <w:szCs w:val="27"/>
-          <w:lang w:eastAsia="es-CO"/>
-          <w14:ligatures w14:val="none"/>
-        </w:rPr>
-        <w:t xml:space="preserve">¿Crees que es necesario permitir a los administradores eliminar </w:t>
-      </w:r>
-    </w:p>
-    <w:p>
-      <w:pPr>
-        <w:numPr>
-          <w:ilvl w:val="0"/>
-          <w:numId w:val="1"/>
-        </w:numPr>
-        <w:shd w:val="clear" w:color="auto" w:fill="262626"/>
-        <w:spacing w:after="0" w:line="240" w:lineRule="auto"/>
-        <w:rPr>
-          <w:rFonts w:ascii="Segoe UI" w:eastAsia="Times New Roman" w:hAnsi="Segoe UI" w:cs="Segoe UI"/>
-          <w:color w:val="F1F2F2"/>
-          <w:kern w:val="0"/>
-          <w:sz w:val="27"/>
-          <w:szCs w:val="27"/>
-          <w:lang w:eastAsia="es-CO"/>
-          <w14:ligatures w14:val="none"/>
-        </w:rPr>
-      </w:pPr>
-      <w:r>
-        <w:rPr>
-          <w:rFonts w:ascii="Segoe UI" w:eastAsia="Times New Roman" w:hAnsi="Segoe UI" w:cs="Segoe UI"/>
-          <w:color w:val="F1F2F2"/>
-          <w:kern w:val="0"/>
-          <w:sz w:val="27"/>
-          <w:szCs w:val="27"/>
-          <w:lang w:eastAsia="es-CO"/>
-          <w14:ligatures w14:val="none"/>
-        </w:rPr>
+        <w:pStyle w:val="Prrafodelista"/>
+        <w:numPr>
+          <w:ilvl w:val="0"/>
+          <w:numId w:val="3"/>
+        </w:numPr>
+      </w:pPr>
+      <w:r>
         <w:lastRenderedPageBreak/>
         <w:t xml:space="preserve">¿Te parece importante que los usuarios puedan leer y conocer información acerca del proyecto </w:t>
       </w:r>
       <w:proofErr w:type="spellStart"/>
       <w:r>
-        <w:rPr>
-          <w:rFonts w:ascii="Segoe UI" w:eastAsia="Times New Roman" w:hAnsi="Segoe UI" w:cs="Segoe UI"/>
-          <w:color w:val="F1F2F2"/>
-          <w:kern w:val="0"/>
-          <w:sz w:val="27"/>
-          <w:szCs w:val="27"/>
-          <w:lang w:eastAsia="es-CO"/>
-          <w14:ligatures w14:val="none"/>
-        </w:rPr>
         <w:t>PetTrace</w:t>
       </w:r>
       <w:proofErr w:type="spellEnd"/>
       <w:r>
-        <w:rPr>
-          <w:rFonts w:ascii="Segoe UI" w:eastAsia="Times New Roman" w:hAnsi="Segoe UI" w:cs="Segoe UI"/>
-          <w:color w:val="F1F2F2"/>
-          <w:kern w:val="0"/>
-          <w:sz w:val="27"/>
-          <w:szCs w:val="27"/>
-          <w:lang w:eastAsia="es-CO"/>
-          <w14:ligatures w14:val="none"/>
-        </w:rPr>
         <w:t>, como sus objetivos, misión, visión, etc.?</w:t>
       </w:r>
     </w:p>
     <w:p>
       <w:pPr>
-        <w:numPr>
-          <w:ilvl w:val="0"/>
-          <w:numId w:val="1"/>
-        </w:numPr>
-        <w:shd w:val="clear" w:color="auto" w:fill="262626"/>
-        <w:spacing w:after="0" w:line="240" w:lineRule="auto"/>
-        <w:rPr>
-          <w:rFonts w:ascii="Segoe UI" w:eastAsia="Times New Roman" w:hAnsi="Segoe UI" w:cs="Segoe UI"/>
-          <w:color w:val="F1F2F2"/>
-          <w:kern w:val="0"/>
-          <w:sz w:val="27"/>
-          <w:szCs w:val="27"/>
-          <w:lang w:eastAsia="es-CO"/>
-          <w14:ligatures w14:val="none"/>
-        </w:rPr>
-      </w:pPr>
-      <w:r>
-        <w:rPr>
-          <w:rFonts w:ascii="Segoe UI" w:eastAsia="Times New Roman" w:hAnsi="Segoe UI" w:cs="Segoe UI"/>
-          <w:color w:val="F1F2F2"/>
-          <w:kern w:val="0"/>
-          <w:sz w:val="27"/>
-          <w:szCs w:val="27"/>
-          <w:lang w:eastAsia="es-CO"/>
-          <w14:ligatures w14:val="none"/>
-        </w:rPr>
+        <w:pStyle w:val="Prrafodelista"/>
+        <w:numPr>
+          <w:ilvl w:val="0"/>
+          <w:numId w:val="3"/>
+        </w:numPr>
+      </w:pPr>
+      <w:r>
         <w:t>¿Consideras necesario que se muestre una barra de navegación al ingresar a la página, donde se muestre el logo, los tres apartados, un apartado para leer acerca del proyecto, la bandeja de mensajes, la bandeja de notificaciones y el perfil del usuario?</w:t>
       </w:r>
     </w:p>
     <w:p>
       <w:pPr>
-        <w:numPr>
-          <w:ilvl w:val="0"/>
-          <w:numId w:val="1"/>
-        </w:numPr>
-        <w:shd w:val="clear" w:color="auto" w:fill="262626"/>
-        <w:spacing w:after="0" w:line="240" w:lineRule="auto"/>
-        <w:rPr>
-          <w:rFonts w:ascii="Segoe UI" w:eastAsia="Times New Roman" w:hAnsi="Segoe UI" w:cs="Segoe UI"/>
-          <w:color w:val="F1F2F2"/>
-          <w:kern w:val="0"/>
-          <w:sz w:val="27"/>
-          <w:szCs w:val="27"/>
-          <w:lang w:eastAsia="es-CO"/>
-          <w14:ligatures w14:val="none"/>
-        </w:rPr>
-      </w:pPr>
-      <w:r>
-        <w:rPr>
-          <w:rFonts w:ascii="Segoe UI" w:eastAsia="Times New Roman" w:hAnsi="Segoe UI" w:cs="Segoe UI"/>
-          <w:color w:val="F1F2F2"/>
-          <w:kern w:val="0"/>
-          <w:sz w:val="27"/>
-          <w:szCs w:val="27"/>
-          <w:lang w:eastAsia="es-CO"/>
-          <w14:ligatures w14:val="none"/>
-        </w:rPr>
+        <w:pStyle w:val="Prrafodelista"/>
+        <w:numPr>
+          <w:ilvl w:val="0"/>
+          <w:numId w:val="3"/>
+        </w:numPr>
+      </w:pPr>
+      <w:r>
         <w:t>¿Crees que es importante que los usuarios puedan cambiar el estado de una publicación, entre activa y no activa, y así ocultar su publicación de los apartados?</w:t>
       </w:r>
     </w:p>
     <w:p>
       <w:pPr>
-        <w:numPr>
-          <w:ilvl w:val="0"/>
-          <w:numId w:val="1"/>
-        </w:numPr>
-        <w:shd w:val="clear" w:color="auto" w:fill="262626"/>
-        <w:spacing w:after="0" w:line="240" w:lineRule="auto"/>
-        <w:rPr>
-          <w:rFonts w:ascii="Segoe UI" w:eastAsia="Times New Roman" w:hAnsi="Segoe UI" w:cs="Segoe UI"/>
-          <w:color w:val="F1F2F2"/>
-          <w:kern w:val="0"/>
-          <w:sz w:val="27"/>
-          <w:szCs w:val="27"/>
-          <w:lang w:eastAsia="es-CO"/>
-          <w14:ligatures w14:val="none"/>
-        </w:rPr>
-      </w:pPr>
-      <w:r>
-        <w:rPr>
-          <w:rFonts w:ascii="Segoe UI" w:eastAsia="Times New Roman" w:hAnsi="Segoe UI" w:cs="Segoe UI"/>
-          <w:color w:val="F1F2F2"/>
-          <w:kern w:val="0"/>
-          <w:sz w:val="27"/>
-          <w:szCs w:val="27"/>
-          <w:lang w:eastAsia="es-CO"/>
-          <w14:ligatures w14:val="none"/>
-        </w:rPr>
+        <w:pStyle w:val="Prrafodelista"/>
+        <w:numPr>
+          <w:ilvl w:val="0"/>
+          <w:numId w:val="3"/>
+        </w:numPr>
+      </w:pPr>
+      <w:r>
         <w:t>¿Consideras necesario que se soliciten permisos de cámara, notificaciones, archivos y ubicación al ingresar a la aplicación?</w:t>
       </w:r>
     </w:p>
     <w:p>
       <w:pPr>
-        <w:numPr>
-          <w:ilvl w:val="0"/>
-          <w:numId w:val="1"/>
-        </w:numPr>
-        <w:shd w:val="clear" w:color="auto" w:fill="262626"/>
-        <w:spacing w:after="0" w:line="240" w:lineRule="auto"/>
-        <w:rPr>
-          <w:rFonts w:ascii="Segoe UI" w:eastAsia="Times New Roman" w:hAnsi="Segoe UI" w:cs="Segoe UI"/>
-          <w:color w:val="F1F2F2"/>
-          <w:kern w:val="0"/>
-          <w:sz w:val="27"/>
-          <w:szCs w:val="27"/>
-          <w:lang w:eastAsia="es-CO"/>
-          <w14:ligatures w14:val="none"/>
-        </w:rPr>
-      </w:pPr>
-      <w:r>
-        <w:rPr>
-          <w:rFonts w:ascii="Segoe UI" w:eastAsia="Times New Roman" w:hAnsi="Segoe UI" w:cs="Segoe UI"/>
-          <w:color w:val="F1F2F2"/>
-          <w:kern w:val="0"/>
-          <w:sz w:val="27"/>
-          <w:szCs w:val="27"/>
-          <w:lang w:eastAsia="es-CO"/>
-          <w14:ligatures w14:val="none"/>
-        </w:rPr>
-        <w:t xml:space="preserve">¿Te parece importante que los usuarios puedan cerrar sesión en cualquier momento y que se </w:t>
-      </w:r>
-      <w:proofErr w:type="gramStart"/>
-      <w:r>
-        <w:rPr>
-          <w:rFonts w:ascii="Segoe UI" w:eastAsia="Times New Roman" w:hAnsi="Segoe UI" w:cs="Segoe UI"/>
-          <w:color w:val="F1F2F2"/>
-          <w:kern w:val="0"/>
-          <w:sz w:val="27"/>
-          <w:szCs w:val="27"/>
-          <w:lang w:eastAsia="es-CO"/>
-          <w14:ligatures w14:val="none"/>
-        </w:rPr>
-        <w:t>les</w:t>
-      </w:r>
-      <w:proofErr w:type="gramEnd"/>
-      <w:r>
-        <w:rPr>
-          <w:rFonts w:ascii="Segoe UI" w:eastAsia="Times New Roman" w:hAnsi="Segoe UI" w:cs="Segoe UI"/>
-          <w:color w:val="F1F2F2"/>
-          <w:kern w:val="0"/>
-          <w:sz w:val="27"/>
-          <w:szCs w:val="27"/>
-          <w:lang w:eastAsia="es-CO"/>
-          <w14:ligatures w14:val="none"/>
-        </w:rPr>
-        <w:t xml:space="preserve"> redirija a la pantalla de ingreso de usuario?</w:t>
-      </w:r>
-    </w:p>
-    <w:p>
-      <w:pPr>
-        <w:numPr>
-          <w:ilvl w:val="0"/>
-          <w:numId w:val="1"/>
-        </w:numPr>
-        <w:shd w:val="clear" w:color="auto" w:fill="262626"/>
-        <w:spacing w:after="0" w:line="240" w:lineRule="auto"/>
-        <w:rPr>
-          <w:rFonts w:ascii="Segoe UI" w:eastAsia="Times New Roman" w:hAnsi="Segoe UI" w:cs="Segoe UI"/>
-          <w:color w:val="F1F2F2"/>
-          <w:kern w:val="0"/>
-          <w:sz w:val="27"/>
-          <w:szCs w:val="27"/>
-          <w:lang w:eastAsia="es-CO"/>
-          <w14:ligatures w14:val="none"/>
-        </w:rPr>
-      </w:pPr>
-      <w:r>
-        <w:rPr>
-          <w:rFonts w:ascii="Segoe UI" w:eastAsia="Times New Roman" w:hAnsi="Segoe UI" w:cs="Segoe UI"/>
-          <w:color w:val="F1F2F2"/>
-          <w:kern w:val="0"/>
-          <w:sz w:val="27"/>
-          <w:szCs w:val="27"/>
-          <w:lang w:eastAsia="es-CO"/>
-          <w14:ligatures w14:val="none"/>
-        </w:rPr>
+        <w:pStyle w:val="Prrafodelista"/>
+        <w:numPr>
+          <w:ilvl w:val="0"/>
+          <w:numId w:val="3"/>
+        </w:numPr>
+      </w:pPr>
+      <w:r>
+        <w:t>¿Te parece importante que los usuarios puedan cerrar sesión en cualquier momento y que se les redirija a la pantalla de ingreso de usuario?</w:t>
+      </w:r>
+    </w:p>
+    <w:p>
+      <w:pPr>
+        <w:pStyle w:val="Prrafodelista"/>
+        <w:numPr>
+          <w:ilvl w:val="0"/>
+          <w:numId w:val="3"/>
+        </w:numPr>
+      </w:pPr>
+      <w:r>
         <w:t>¿Crees que es importante que los usuarios puedan reportar personas o cuentas que incumplan con las normas de la aplicación, como suplantación de identidad, acoso, publicaciones inapropiadas, entre otras?</w:t>
       </w:r>
     </w:p>
     <w:p>
       <w:pPr>
-        <w:numPr>
-          <w:ilvl w:val="0"/>
-          <w:numId w:val="1"/>
-        </w:numPr>
-        <w:shd w:val="clear" w:color="auto" w:fill="262626"/>
-        <w:spacing w:after="0" w:line="240" w:lineRule="auto"/>
-        <w:rPr>
-          <w:rFonts w:ascii="Segoe UI" w:eastAsia="Times New Roman" w:hAnsi="Segoe UI" w:cs="Segoe UI"/>
-          <w:color w:val="F1F2F2"/>
-          <w:kern w:val="0"/>
-          <w:sz w:val="27"/>
-          <w:szCs w:val="27"/>
-          <w:lang w:eastAsia="es-CO"/>
-          <w14:ligatures w14:val="none"/>
-        </w:rPr>
-      </w:pPr>
-      <w:r>
-        <w:rPr>
-          <w:rFonts w:ascii="Segoe UI" w:eastAsia="Times New Roman" w:hAnsi="Segoe UI" w:cs="Segoe UI"/>
-          <w:color w:val="F1F2F2"/>
-          <w:kern w:val="0"/>
-          <w:sz w:val="27"/>
-          <w:szCs w:val="27"/>
-          <w:lang w:eastAsia="es-CO"/>
-          <w14:ligatures w14:val="none"/>
-        </w:rPr>
+        <w:pStyle w:val="Prrafodelista"/>
+        <w:numPr>
+          <w:ilvl w:val="0"/>
+          <w:numId w:val="3"/>
+        </w:numPr>
+      </w:pPr>
+      <w:r>
         <w:t>¿Consideras necesario que se envíe un correo electrónico al email registrado para comprobar la identidad de la persona al momento de registrar un nuevo usuario?</w:t>
       </w:r>
     </w:p>
     <w:p>
       <w:pPr>
-        <w:numPr>
-          <w:ilvl w:val="0"/>
-          <w:numId w:val="1"/>
-        </w:numPr>
-        <w:shd w:val="clear" w:color="auto" w:fill="262626"/>
-        <w:spacing w:after="0" w:line="240" w:lineRule="auto"/>
-        <w:rPr>
-          <w:rFonts w:ascii="Segoe UI" w:eastAsia="Times New Roman" w:hAnsi="Segoe UI" w:cs="Segoe UI"/>
-          <w:color w:val="F1F2F2"/>
-          <w:kern w:val="0"/>
-          <w:sz w:val="27"/>
-          <w:szCs w:val="27"/>
-          <w:lang w:eastAsia="es-CO"/>
-          <w14:ligatures w14:val="none"/>
-        </w:rPr>
-      </w:pPr>
-      <w:r>
-        <w:rPr>
-          <w:rFonts w:ascii="Segoe UI" w:eastAsia="Times New Roman" w:hAnsi="Segoe UI" w:cs="Segoe UI"/>
-          <w:color w:val="F1F2F2"/>
-          <w:kern w:val="0"/>
-          <w:sz w:val="27"/>
-          <w:szCs w:val="27"/>
-          <w:lang w:eastAsia="es-CO"/>
-          <w14:ligatures w14:val="none"/>
-        </w:rPr>
+        <w:pStyle w:val="Prrafodelista"/>
+        <w:numPr>
+          <w:ilvl w:val="0"/>
+          <w:numId w:val="3"/>
+        </w:numPr>
+      </w:pPr>
+      <w:r>
         <w:t>¿Te parece importante que los usuarios puedan registrarse en el sistema con un nombre de usuario, contraseña y datos personales?</w:t>
       </w:r>
     </w:p>
     <w:p>
       <w:pPr>
-        <w:numPr>
-          <w:ilvl w:val="0"/>
-          <w:numId w:val="1"/>
-        </w:numPr>
-        <w:shd w:val="clear" w:color="auto" w:fill="262626"/>
-        <w:spacing w:after="0" w:line="240" w:lineRule="auto"/>
-        <w:rPr>
-          <w:rFonts w:ascii="Segoe UI" w:eastAsia="Times New Roman" w:hAnsi="Segoe UI" w:cs="Segoe UI"/>
-          <w:color w:val="F1F2F2"/>
-          <w:kern w:val="0"/>
-          <w:sz w:val="27"/>
-          <w:szCs w:val="27"/>
-          <w:lang w:eastAsia="es-CO"/>
-          <w14:ligatures w14:val="none"/>
-        </w:rPr>
-      </w:pPr>
-      <w:r>
-        <w:rPr>
-          <w:rFonts w:ascii="Segoe UI" w:eastAsia="Times New Roman" w:hAnsi="Segoe UI" w:cs="Segoe UI"/>
-          <w:color w:val="F1F2F2"/>
-          <w:kern w:val="0"/>
-          <w:sz w:val="27"/>
-          <w:szCs w:val="27"/>
-          <w:lang w:eastAsia="es-CO"/>
-          <w14:ligatures w14:val="none"/>
-        </w:rPr>
+        <w:pStyle w:val="Prrafodelista"/>
+        <w:numPr>
+          <w:ilvl w:val="0"/>
+          <w:numId w:val="3"/>
+        </w:numPr>
+      </w:pPr>
+      <w:r>
         <w:t>¿Crees que es necesario que se envíe un código de seguridad para cambiar la contraseña en caso de que se le haya olvidado a un usuario?</w:t>
       </w:r>
     </w:p>
     <w:p>
       <w:pPr>
-        <w:numPr>
-          <w:ilvl w:val="0"/>
-          <w:numId w:val="1"/>
-        </w:numPr>
-        <w:shd w:val="clear" w:color="auto" w:fill="262626"/>
-        <w:spacing w:after="0" w:line="240" w:lineRule="auto"/>
-        <w:rPr>
-          <w:rFonts w:ascii="Segoe UI" w:eastAsia="Times New Roman" w:hAnsi="Segoe UI" w:cs="Segoe UI"/>
-          <w:color w:val="F1F2F2"/>
-          <w:kern w:val="0"/>
-          <w:sz w:val="27"/>
-          <w:szCs w:val="27"/>
-          <w:lang w:eastAsia="es-CO"/>
-          <w14:ligatures w14:val="none"/>
-        </w:rPr>
-      </w:pPr>
-      <w:r>
-        <w:rPr>
-          <w:rFonts w:ascii="Segoe UI" w:eastAsia="Times New Roman" w:hAnsi="Segoe UI" w:cs="Segoe UI"/>
-          <w:color w:val="F1F2F2"/>
-          <w:kern w:val="0"/>
-          <w:sz w:val="27"/>
-          <w:szCs w:val="27"/>
-          <w:lang w:eastAsia="es-CO"/>
-          <w14:ligatures w14:val="none"/>
-        </w:rPr>
+        <w:pStyle w:val="Prrafodelista"/>
+        <w:numPr>
+          <w:ilvl w:val="0"/>
+          <w:numId w:val="3"/>
+        </w:numPr>
+      </w:pPr>
+      <w:r>
         <w:t>¿Consideras importante que los usuarios puedan establecer contacto con otros usuarios que han adoptado mascotas previamente, para facilitar la comunicación y el intercambio de experiencias relacionadas con la adopción de mascotas?</w:t>
       </w:r>
     </w:p>
     <w:p>
       <w:pPr>
-        <w:numPr>
-          <w:ilvl w:val="0"/>
-          <w:numId w:val="1"/>
-        </w:numPr>
-        <w:shd w:val="clear" w:color="auto" w:fill="262626"/>
-        <w:spacing w:after="0" w:line="240" w:lineRule="auto"/>
-        <w:rPr>
-          <w:rFonts w:ascii="Segoe UI" w:eastAsia="Times New Roman" w:hAnsi="Segoe UI" w:cs="Segoe UI"/>
-          <w:color w:val="F1F2F2"/>
-          <w:kern w:val="0"/>
-          <w:sz w:val="27"/>
-          <w:szCs w:val="27"/>
-          <w:lang w:eastAsia="es-CO"/>
-          <w14:ligatures w14:val="none"/>
-        </w:rPr>
-      </w:pPr>
-      <w:r>
-        <w:rPr>
-          <w:rFonts w:ascii="Segoe UI" w:eastAsia="Times New Roman" w:hAnsi="Segoe UI" w:cs="Segoe UI"/>
-          <w:color w:val="F1F2F2"/>
-          <w:kern w:val="0"/>
-          <w:sz w:val="27"/>
-          <w:szCs w:val="27"/>
-          <w:lang w:eastAsia="es-CO"/>
-          <w14:ligatures w14:val="none"/>
-        </w:rPr>
+        <w:pStyle w:val="Prrafodelista"/>
+        <w:numPr>
+          <w:ilvl w:val="0"/>
+          <w:numId w:val="3"/>
+        </w:numPr>
+      </w:pPr>
+      <w:r>
         <w:t>¿Te parece necesario que los usuarios puedan consultar un registro detallado de las adopciones de mascotas que han llevado a cabo, incluyendo información sobre las mascotas adoptadas y las fechas de adopción?</w:t>
       </w:r>
     </w:p>
     <w:p>
       <w:pPr>
-        <w:numPr>
-          <w:ilvl w:val="0"/>
-          <w:numId w:val="1"/>
-        </w:numPr>
-        <w:shd w:val="clear" w:color="auto" w:fill="262626"/>
-        <w:spacing w:after="0" w:line="240" w:lineRule="auto"/>
-        <w:rPr>
-          <w:rFonts w:ascii="Segoe UI" w:eastAsia="Times New Roman" w:hAnsi="Segoe UI" w:cs="Segoe UI"/>
-          <w:color w:val="F1F2F2"/>
-          <w:kern w:val="0"/>
-          <w:sz w:val="27"/>
-          <w:szCs w:val="27"/>
-          <w:lang w:eastAsia="es-CO"/>
-          <w14:ligatures w14:val="none"/>
-        </w:rPr>
-      </w:pPr>
-      <w:r>
-        <w:rPr>
-          <w:rFonts w:ascii="Segoe UI" w:eastAsia="Times New Roman" w:hAnsi="Segoe UI" w:cs="Segoe UI"/>
-          <w:color w:val="F1F2F2"/>
-          <w:kern w:val="0"/>
-          <w:sz w:val="27"/>
-          <w:szCs w:val="27"/>
-          <w:lang w:eastAsia="es-CO"/>
-          <w14:ligatures w14:val="none"/>
-        </w:rPr>
+        <w:pStyle w:val="Prrafodelista"/>
+        <w:numPr>
+          <w:ilvl w:val="0"/>
+          <w:numId w:val="3"/>
+        </w:numPr>
+      </w:pPr>
+      <w:r>
+        <w:t>¿Crees que es importante que los usuarios puedan enviar sugerencias y comentarios para mejorar la aplicación?</w:t>
+      </w:r>
+    </w:p>
+    <w:p>
+      <w:pPr>
+        <w:pStyle w:val="Prrafodelista"/>
+        <w:numPr>
+          <w:ilvl w:val="0"/>
+          <w:numId w:val="3"/>
+        </w:numPr>
+      </w:pPr>
+      <w:r>
+        <w:t>¿Consideras necesario que los usuarios puedan comunicarse con el equipo de soporte técnico a través de un formulario de contacto, correo electrónico u otro medio proporcionado para recibir ayuda y resolver consultas o dificultades técnicas?</w:t>
+      </w:r>
+    </w:p>
+    <w:p>
+      <w:pPr>
+        <w:pStyle w:val="Prrafodelista"/>
+        <w:numPr>
+          <w:ilvl w:val="0"/>
+          <w:numId w:val="3"/>
+        </w:numPr>
+      </w:pPr>
+      <w:r>
+        <w:t>¿Te parece importante que los usuarios puedan reportar publicaciones, comentarios u otro tipo de contenido que consideren ofensivo, inapropiado o que incumpla las normas de la comunidad?</w:t>
+      </w:r>
+    </w:p>
+    <w:p>
+      <w:pPr>
+        <w:pStyle w:val="Prrafodelista"/>
+        <w:numPr>
+          <w:ilvl w:val="0"/>
+          <w:numId w:val="3"/>
+        </w:numPr>
+      </w:pPr>
+      <w:r>
+        <w:t>¿Crees que es importante que los usuarios puedan optar por desactivar o reactivar las notificaciones según sus preferencias?</w:t>
+      </w:r>
+    </w:p>
+    <w:p>
+      <w:pPr>
+        <w:pStyle w:val="Prrafodelista"/>
+        <w:numPr>
+          <w:ilvl w:val="0"/>
+          <w:numId w:val="3"/>
+        </w:numPr>
+      </w:pPr>
+      <w:r>
+        <w:t>¿Consideras necesario que los usuarios puedan personalizar el formato de las notificaciones y seleccionar la forma de entrega preferida según sus necesidades y preferencias?</w:t>
+      </w:r>
+    </w:p>
+    <w:p>
+      <w:pPr>
+        <w:pStyle w:val="Prrafodelista"/>
+        <w:numPr>
+          <w:ilvl w:val="0"/>
+          <w:numId w:val="3"/>
+        </w:numPr>
+      </w:pPr>
+      <w:r>
+        <w:t>¿Te parece importante que los usuarios puedan aplicar filtros de color, raza, tamaño, ubicación, sexo, especie, entre otros, para facilitar la búsqueda de mascotas?</w:t>
+      </w:r>
+    </w:p>
+    <w:p>
+      <w:pPr>
+        <w:pStyle w:val="Prrafodelista"/>
+        <w:numPr>
+          <w:ilvl w:val="0"/>
+          <w:numId w:val="3"/>
+        </w:numPr>
+      </w:pPr>
+      <w:r>
+        <w:t>¿Crees que es importante que los usuarios puedan compartir las publicaciones de mascotas perdidas, encontradas o en adopción en sus perfiles de redes sociales u otras plataformas?</w:t>
+      </w:r>
+    </w:p>
+    <w:p>
+      <w:pPr>
+        <w:pStyle w:val="Prrafodelista"/>
+        <w:numPr>
+          <w:ilvl w:val="0"/>
+          <w:numId w:val="3"/>
+        </w:numPr>
+      </w:pPr>
+      <w:r>
         <w:lastRenderedPageBreak/>
-        <w:t>¿Crees que es importante que los usuarios puedan enviar sugerencias y comentarios para mejorar la aplicación?</w:t>
-      </w:r>
-    </w:p>
-    <w:p>
-      <w:pPr>
-        <w:numPr>
-          <w:ilvl w:val="0"/>
-          <w:numId w:val="1"/>
-        </w:numPr>
-        <w:shd w:val="clear" w:color="auto" w:fill="262626"/>
-        <w:spacing w:after="0" w:line="240" w:lineRule="auto"/>
-        <w:rPr>
-          <w:rFonts w:ascii="Segoe UI" w:eastAsia="Times New Roman" w:hAnsi="Segoe UI" w:cs="Segoe UI"/>
-          <w:color w:val="F1F2F2"/>
-          <w:kern w:val="0"/>
-          <w:sz w:val="27"/>
-          <w:szCs w:val="27"/>
-          <w:lang w:eastAsia="es-CO"/>
-          <w14:ligatures w14:val="none"/>
-        </w:rPr>
-      </w:pPr>
-      <w:r>
-        <w:rPr>
-          <w:rFonts w:ascii="Segoe UI" w:eastAsia="Times New Roman" w:hAnsi="Segoe UI" w:cs="Segoe UI"/>
-          <w:color w:val="F1F2F2"/>
-          <w:kern w:val="0"/>
-          <w:sz w:val="27"/>
-          <w:szCs w:val="27"/>
-          <w:lang w:eastAsia="es-CO"/>
-          <w14:ligatures w14:val="none"/>
-        </w:rPr>
-        <w:t>¿Consideras necesario que los usuarios puedan comunicarse con el equipo de soporte técnico a través de un formulario de contacto, correo electrónico u otro medio proporcionado para recibir ayuda y resolver consultas o dificultades técnicas?</w:t>
-      </w:r>
-    </w:p>
-    <w:p>
-      <w:pPr>
-        <w:numPr>
-          <w:ilvl w:val="0"/>
-          <w:numId w:val="1"/>
-        </w:numPr>
-        <w:shd w:val="clear" w:color="auto" w:fill="262626"/>
-        <w:spacing w:after="0" w:line="240" w:lineRule="auto"/>
-        <w:rPr>
-          <w:rFonts w:ascii="Segoe UI" w:eastAsia="Times New Roman" w:hAnsi="Segoe UI" w:cs="Segoe UI"/>
-          <w:color w:val="F1F2F2"/>
-          <w:kern w:val="0"/>
-          <w:sz w:val="27"/>
-          <w:szCs w:val="27"/>
-          <w:lang w:eastAsia="es-CO"/>
-          <w14:ligatures w14:val="none"/>
-        </w:rPr>
-      </w:pPr>
-      <w:r>
-        <w:rPr>
-          <w:rFonts w:ascii="Segoe UI" w:eastAsia="Times New Roman" w:hAnsi="Segoe UI" w:cs="Segoe UI"/>
-          <w:color w:val="F1F2F2"/>
-          <w:kern w:val="0"/>
-          <w:sz w:val="27"/>
-          <w:szCs w:val="27"/>
-          <w:lang w:eastAsia="es-CO"/>
-          <w14:ligatures w14:val="none"/>
-        </w:rPr>
-        <w:t>¿Te parece importante que los usuarios puedan reportar publicaciones, comentarios u otro tipo de contenido que consideren ofensivo, inapropiado o que incumpla las normas de la comunidad?</w:t>
-      </w:r>
-    </w:p>
-    <w:p>
-      <w:pPr>
-        <w:numPr>
-          <w:ilvl w:val="0"/>
-          <w:numId w:val="1"/>
-        </w:numPr>
-        <w:shd w:val="clear" w:color="auto" w:fill="262626"/>
-        <w:spacing w:after="0" w:line="240" w:lineRule="auto"/>
-        <w:rPr>
-          <w:rFonts w:ascii="Segoe UI" w:eastAsia="Times New Roman" w:hAnsi="Segoe UI" w:cs="Segoe UI"/>
-          <w:color w:val="F1F2F2"/>
-          <w:kern w:val="0"/>
-          <w:sz w:val="27"/>
-          <w:szCs w:val="27"/>
-          <w:lang w:eastAsia="es-CO"/>
-          <w14:ligatures w14:val="none"/>
-        </w:rPr>
-      </w:pPr>
-      <w:r>
-        <w:rPr>
-          <w:rFonts w:ascii="Segoe UI" w:eastAsia="Times New Roman" w:hAnsi="Segoe UI" w:cs="Segoe UI"/>
-          <w:color w:val="F1F2F2"/>
-          <w:kern w:val="0"/>
-          <w:sz w:val="27"/>
-          <w:szCs w:val="27"/>
-          <w:lang w:eastAsia="es-CO"/>
-          <w14:ligatures w14:val="none"/>
-        </w:rPr>
-        <w:t>¿Crees que es importante que los usuarios puedan optar por desactivar o reactivar las notificaciones según sus preferencias?</w:t>
-      </w:r>
-    </w:p>
-    <w:p>
-      <w:pPr>
-        <w:numPr>
-          <w:ilvl w:val="0"/>
-          <w:numId w:val="1"/>
-        </w:numPr>
-        <w:shd w:val="clear" w:color="auto" w:fill="262626"/>
-        <w:spacing w:after="0" w:line="240" w:lineRule="auto"/>
-        <w:rPr>
-          <w:rFonts w:ascii="Segoe UI" w:eastAsia="Times New Roman" w:hAnsi="Segoe UI" w:cs="Segoe UI"/>
-          <w:color w:val="F1F2F2"/>
-          <w:kern w:val="0"/>
-          <w:sz w:val="27"/>
-          <w:szCs w:val="27"/>
-          <w:lang w:eastAsia="es-CO"/>
-          <w14:ligatures w14:val="none"/>
-        </w:rPr>
-      </w:pPr>
-      <w:r>
-        <w:rPr>
-          <w:rFonts w:ascii="Segoe UI" w:eastAsia="Times New Roman" w:hAnsi="Segoe UI" w:cs="Segoe UI"/>
-          <w:color w:val="F1F2F2"/>
-          <w:kern w:val="0"/>
-          <w:sz w:val="27"/>
-          <w:szCs w:val="27"/>
-          <w:lang w:eastAsia="es-CO"/>
-          <w14:ligatures w14:val="none"/>
-        </w:rPr>
-        <w:t>¿Consideras necesario que los usuarios puedan personalizar el formato de las notificaciones y seleccionar la forma de entrega preferida según sus necesidades y preferencias?</w:t>
-      </w:r>
-    </w:p>
-    <w:p>
-      <w:pPr>
-        <w:numPr>
-          <w:ilvl w:val="0"/>
-          <w:numId w:val="1"/>
-        </w:numPr>
-        <w:shd w:val="clear" w:color="auto" w:fill="262626"/>
-        <w:spacing w:after="0" w:line="240" w:lineRule="auto"/>
-        <w:rPr>
-          <w:rFonts w:ascii="Segoe UI" w:eastAsia="Times New Roman" w:hAnsi="Segoe UI" w:cs="Segoe UI"/>
-          <w:color w:val="F1F2F2"/>
-          <w:kern w:val="0"/>
-          <w:sz w:val="27"/>
-          <w:szCs w:val="27"/>
-          <w:lang w:eastAsia="es-CO"/>
-          <w14:ligatures w14:val="none"/>
-        </w:rPr>
-      </w:pPr>
-      <w:r>
-        <w:rPr>
-          <w:rFonts w:ascii="Segoe UI" w:eastAsia="Times New Roman" w:hAnsi="Segoe UI" w:cs="Segoe UI"/>
-          <w:color w:val="F1F2F2"/>
-          <w:kern w:val="0"/>
-          <w:sz w:val="27"/>
-          <w:szCs w:val="27"/>
-          <w:lang w:eastAsia="es-CO"/>
-          <w14:ligatures w14:val="none"/>
-        </w:rPr>
-        <w:t>¿Te parece importante que los usuarios puedan aplicar filtros de color, raza, tamaño, ubicación, sexo, especie, entre otros, para facilitar la búsqueda de mascotas?</w:t>
-      </w:r>
-    </w:p>
-    <w:p>
-      <w:pPr>
-        <w:numPr>
-          <w:ilvl w:val="0"/>
-          <w:numId w:val="1"/>
-        </w:numPr>
-        <w:shd w:val="clear" w:color="auto" w:fill="262626"/>
-        <w:spacing w:after="0" w:line="240" w:lineRule="auto"/>
-        <w:rPr>
-          <w:rFonts w:ascii="Segoe UI" w:eastAsia="Times New Roman" w:hAnsi="Segoe UI" w:cs="Segoe UI"/>
-          <w:color w:val="F1F2F2"/>
-          <w:kern w:val="0"/>
-          <w:sz w:val="27"/>
-          <w:szCs w:val="27"/>
-          <w:lang w:eastAsia="es-CO"/>
-          <w14:ligatures w14:val="none"/>
-        </w:rPr>
-      </w:pPr>
-      <w:r>
-        <w:rPr>
-          <w:rFonts w:ascii="Segoe UI" w:eastAsia="Times New Roman" w:hAnsi="Segoe UI" w:cs="Segoe UI"/>
-          <w:color w:val="F1F2F2"/>
-          <w:kern w:val="0"/>
-          <w:sz w:val="27"/>
-          <w:szCs w:val="27"/>
-          <w:lang w:eastAsia="es-CO"/>
-          <w14:ligatures w14:val="none"/>
-        </w:rPr>
-        <w:t>¿Crees que es importante que los usuarios puedan compartir las publicaciones de mascotas perdidas, encontradas o en adopción en sus perfiles de redes sociales u otras plataformas?</w:t>
-      </w:r>
-    </w:p>
-    <w:p>
-      <w:pPr>
-        <w:pStyle w:val="NormalWeb"/>
-        <w:numPr>
-          <w:ilvl w:val="0"/>
-          <w:numId w:val="1"/>
-        </w:numPr>
-        <w:pBdr>
-          <w:top w:val="single" w:sz="2" w:space="0" w:color="D9D9E3"/>
-          <w:left w:val="single" w:sz="2" w:space="5" w:color="D9D9E3"/>
-          <w:bottom w:val="single" w:sz="2" w:space="0" w:color="D9D9E3"/>
-          <w:right w:val="single" w:sz="2" w:space="0" w:color="D9D9E3"/>
-        </w:pBdr>
-        <w:shd w:val="clear" w:color="auto" w:fill="444654"/>
-        <w:spacing w:before="0" w:beforeAutospacing="0" w:after="0" w:afterAutospacing="0"/>
-        <w:rPr>
-          <w:rFonts w:ascii="Segoe UI" w:hAnsi="Segoe UI" w:cs="Segoe UI"/>
-          <w:color w:val="D1D5DB"/>
-        </w:rPr>
-      </w:pPr>
-      <w:r>
-        <w:rPr>
-          <w:rFonts w:ascii="Segoe UI" w:hAnsi="Segoe UI" w:cs="Segoe UI"/>
-          <w:color w:val="D1D5DB"/>
-        </w:rPr>
-        <w:t>¿Consideras importante permitir a los usuarios seleccionar una publicación de su interés del listado de publicaciones y mostrar la información de la publicación, de la mascota, del dueño y un botón para enviar un mensaje al dueño? a) Totalmente de acuerdo b) De acuerdo c) Neutral d) En desacuerdo e) Totalmente en desacuerdo</w:t>
-      </w:r>
-    </w:p>
-    <w:p>
-      <w:pPr>
-        <w:pStyle w:val="NormalWeb"/>
-        <w:numPr>
-          <w:ilvl w:val="0"/>
-          <w:numId w:val="1"/>
-        </w:numPr>
-        <w:pBdr>
-          <w:top w:val="single" w:sz="2" w:space="0" w:color="D9D9E3"/>
-          <w:left w:val="single" w:sz="2" w:space="5" w:color="D9D9E3"/>
-          <w:bottom w:val="single" w:sz="2" w:space="0" w:color="D9D9E3"/>
-          <w:right w:val="single" w:sz="2" w:space="0" w:color="D9D9E3"/>
-        </w:pBdr>
-        <w:shd w:val="clear" w:color="auto" w:fill="444654"/>
-        <w:spacing w:before="0" w:beforeAutospacing="0" w:after="0" w:afterAutospacing="0"/>
-        <w:rPr>
-          <w:rFonts w:ascii="Segoe UI" w:hAnsi="Segoe UI" w:cs="Segoe UI"/>
-          <w:color w:val="D1D5DB"/>
-        </w:rPr>
-      </w:pPr>
-      <w:r>
-        <w:rPr>
-          <w:rFonts w:ascii="Segoe UI" w:hAnsi="Segoe UI" w:cs="Segoe UI"/>
-          <w:color w:val="D1D5DB"/>
-        </w:rPr>
-        <w:t>¿Crees que es necesario permitir a los administradores eliminar cuentas que incumplan con las normas de la aplicación o que hayan sido reportadas por los usuarios? a) Totalmente de acuerdo b) De acuerdo c) Neutral d) En desacuerdo e) Totalmente en desacuerdo</w:t>
-      </w:r>
-    </w:p>
-    <w:p>
-      <w:pPr>
-        <w:pStyle w:val="NormalWeb"/>
-        <w:numPr>
-          <w:ilvl w:val="0"/>
-          <w:numId w:val="1"/>
-        </w:numPr>
-        <w:pBdr>
-          <w:top w:val="single" w:sz="2" w:space="0" w:color="D9D9E3"/>
-          <w:left w:val="single" w:sz="2" w:space="5" w:color="D9D9E3"/>
-          <w:bottom w:val="single" w:sz="2" w:space="0" w:color="D9D9E3"/>
-          <w:right w:val="single" w:sz="2" w:space="0" w:color="D9D9E3"/>
-        </w:pBdr>
-        <w:shd w:val="clear" w:color="auto" w:fill="444654"/>
-        <w:spacing w:before="0" w:beforeAutospacing="0" w:after="0" w:afterAutospacing="0"/>
-        <w:rPr>
-          <w:rFonts w:ascii="Segoe UI" w:hAnsi="Segoe UI" w:cs="Segoe UI"/>
-          <w:color w:val="D1D5DB"/>
-        </w:rPr>
-      </w:pPr>
-      <w:r>
-        <w:rPr>
-          <w:rFonts w:ascii="Segoe UI" w:hAnsi="Segoe UI" w:cs="Segoe UI"/>
-          <w:color w:val="D1D5DB"/>
-        </w:rPr>
-        <w:t>¿Consideras importante permitir a los administradores eliminar publicaciones que incumplan con las normas de la aplicación o que hayan sido reportadas por los usuarios? a) Totalmente de acuerdo b) De acuerdo c) Neutral d) En desacuerdo e) Totalmente en desacuerdo</w:t>
-      </w:r>
-    </w:p>
-    <w:p>
-      <w:pPr>
-        <w:pStyle w:val="NormalWeb"/>
-        <w:numPr>
-          <w:ilvl w:val="0"/>
-          <w:numId w:val="1"/>
-        </w:numPr>
-        <w:pBdr>
-          <w:top w:val="single" w:sz="2" w:space="0" w:color="D9D9E3"/>
-          <w:left w:val="single" w:sz="2" w:space="5" w:color="D9D9E3"/>
-          <w:bottom w:val="single" w:sz="2" w:space="0" w:color="D9D9E3"/>
-          <w:right w:val="single" w:sz="2" w:space="0" w:color="D9D9E3"/>
-        </w:pBdr>
-        <w:shd w:val="clear" w:color="auto" w:fill="444654"/>
-        <w:spacing w:before="0" w:beforeAutospacing="0" w:after="0" w:afterAutospacing="0"/>
-        <w:rPr>
-          <w:rFonts w:ascii="Segoe UI" w:hAnsi="Segoe UI" w:cs="Segoe UI"/>
-          <w:color w:val="D1D5DB"/>
-        </w:rPr>
-      </w:pPr>
-      <w:r>
-        <w:rPr>
-          <w:rFonts w:ascii="Segoe UI" w:hAnsi="Segoe UI" w:cs="Segoe UI"/>
-          <w:color w:val="D1D5DB"/>
-        </w:rPr>
+        <w:t xml:space="preserve">¿Consideras importante permitir a los usuarios seleccionar una publicación de su interés del listado de publicaciones y mostrar la información de la publicación, de la mascota, del dueño y un botón para enviar un mensaje al dueño? </w:t>
+      </w:r>
+    </w:p>
+    <w:p>
+      <w:pPr>
+        <w:ind w:left="360"/>
+      </w:pPr>
+      <w:r>
+        <w:t>a) Totalmente de acuerdo b) De acuerdo c) Neutral d) En desacuerdo e) Totalmente en desacuerdo</w:t>
+      </w:r>
+    </w:p>
+    <w:p>
+      <w:pPr>
+        <w:pStyle w:val="Prrafodelista"/>
+        <w:numPr>
+          <w:ilvl w:val="0"/>
+          <w:numId w:val="3"/>
+        </w:numPr>
+      </w:pPr>
+      <w:r>
+        <w:t xml:space="preserve">¿Crees que es necesario permitir a los administradores eliminar cuentas que incumplan con las normas de la aplicación o que hayan sido reportadas por los usuarios? </w:t>
+      </w:r>
+    </w:p>
+    <w:p>
+      <w:pPr>
+        <w:ind w:left="360"/>
+      </w:pPr>
+      <w:r>
+        <w:t>a) Totalmente de acuerdo b) De acuerdo c) Neutral d) En desacuerdo e) Totalmente en desacuerdo</w:t>
+      </w:r>
+    </w:p>
+    <w:p>
+      <w:pPr>
+        <w:pStyle w:val="Prrafodelista"/>
+        <w:numPr>
+          <w:ilvl w:val="0"/>
+          <w:numId w:val="3"/>
+        </w:numPr>
+      </w:pPr>
+      <w:r>
+        <w:t>¿Consideras importante permitir a los administradores eliminar publicaciones que incumplan con las normas de la aplicación o que hayan sido reportadas por los usuarios?</w:t>
+      </w:r>
+    </w:p>
+    <w:p>
+      <w:pPr>
+        <w:ind w:left="360"/>
+      </w:pPr>
+      <w:r>
+        <w:t>a) Totalmente de acuerdo b) De acuerdo c) Neutral d) En desacuerdo e) Totalmente en desacuerdo</w:t>
+      </w:r>
+    </w:p>
+    <w:p>
+      <w:pPr>
+        <w:pStyle w:val="Prrafodelista"/>
+        <w:numPr>
+          <w:ilvl w:val="0"/>
+          <w:numId w:val="3"/>
+        </w:numPr>
+      </w:pPr>
+      <w:r>
         <w:t xml:space="preserve">¿Es necesario proporcionar a los usuarios información detallada acerca del proyecto </w:t>
       </w:r>
       <w:proofErr w:type="spellStart"/>
       <w:r>
-        <w:rPr>
-          <w:rFonts w:ascii="Segoe UI" w:hAnsi="Segoe UI" w:cs="Segoe UI"/>
-          <w:color w:val="D1D5DB"/>
-        </w:rPr>
         <w:t>PetTrace</w:t>
       </w:r>
       <w:proofErr w:type="spellEnd"/>
       <w:r>
-        <w:rPr>
-          <w:rFonts w:ascii="Segoe UI" w:hAnsi="Segoe UI" w:cs="Segoe UI"/>
-          <w:color w:val="D1D5DB"/>
-        </w:rPr>
-        <w:t>, como sus objetivos, misión, visión, etc.? a) Totalmente de acuerdo b) De acuerdo c) Neutral d) En desacuerdo e) Totalmente en desacuerdo</w:t>
-      </w:r>
-    </w:p>
-    <w:p>
-      <w:pPr>
-        <w:pStyle w:val="NormalWeb"/>
-        <w:numPr>
-          <w:ilvl w:val="0"/>
-          <w:numId w:val="1"/>
-        </w:numPr>
-        <w:pBdr>
-          <w:top w:val="single" w:sz="2" w:space="0" w:color="D9D9E3"/>
-          <w:left w:val="single" w:sz="2" w:space="5" w:color="D9D9E3"/>
-          <w:bottom w:val="single" w:sz="2" w:space="0" w:color="D9D9E3"/>
-          <w:right w:val="single" w:sz="2" w:space="0" w:color="D9D9E3"/>
-        </w:pBdr>
-        <w:shd w:val="clear" w:color="auto" w:fill="444654"/>
-        <w:spacing w:before="0" w:beforeAutospacing="0" w:after="0" w:afterAutospacing="0"/>
-        <w:rPr>
-          <w:rFonts w:ascii="Segoe UI" w:hAnsi="Segoe UI" w:cs="Segoe UI"/>
-          <w:color w:val="D1D5DB"/>
-        </w:rPr>
-      </w:pPr>
-      <w:r>
-        <w:rPr>
-          <w:rFonts w:ascii="Segoe UI" w:hAnsi="Segoe UI" w:cs="Segoe UI"/>
-          <w:color w:val="D1D5DB"/>
-        </w:rPr>
+        <w:t xml:space="preserve">, como sus objetivos, misión, visión, etc.? </w:t>
+      </w:r>
+    </w:p>
+    <w:p>
+      <w:pPr>
+        <w:ind w:left="360"/>
+      </w:pPr>
+      <w:r>
+        <w:t>a) Totalmente de acuerdo b) De acuerdo c) Neutral d) En desacuerdo e) Totalmente en desacuerdo</w:t>
+      </w:r>
+    </w:p>
+    <w:p>
+      <w:pPr>
+        <w:pStyle w:val="Prrafodelista"/>
+        <w:numPr>
+          <w:ilvl w:val="0"/>
+          <w:numId w:val="3"/>
+        </w:numPr>
+      </w:pPr>
+      <w:r>
+        <w:t xml:space="preserve">¿Consideras importante mostrar una barra de navegación al ingresar a la página que incluya el logo, los tres apartados, información acerca del proyecto, bandeja de mensajes, bandeja de notificaciones y el perfil del usuario? </w:t>
+      </w:r>
+    </w:p>
+    <w:p>
+      <w:pPr>
+        <w:ind w:left="360"/>
+      </w:pPr>
+      <w:r>
+        <w:t>a) Totalmente de acuerdo b) De acuerdo c) Neutral d) En desacuerdo e) Totalmente en desacuerdo</w:t>
+      </w:r>
+    </w:p>
+    <w:p>
+      <w:pPr>
+        <w:pStyle w:val="Prrafodelista"/>
+        <w:numPr>
+          <w:ilvl w:val="0"/>
+          <w:numId w:val="3"/>
+        </w:numPr>
+      </w:pPr>
+      <w:r>
+        <w:t xml:space="preserve">¿Crees que es necesario permitir al usuario cambiar el estado de una publicación (activa o no activa) en caso de encontrar a su mascota, encontrar al dueño de una mascota o dar en adopción una mascota? </w:t>
+      </w:r>
+    </w:p>
+    <w:p>
+      <w:pPr>
+        <w:ind w:left="360"/>
+      </w:pPr>
+      <w:r>
+        <w:t>a) Totalmente de acuerdo b) De acuerdo c) Neutral d) En desacuerdo e) Totalmente en desacuerdo</w:t>
+      </w:r>
+    </w:p>
+    <w:p>
+      <w:pPr>
+        <w:pStyle w:val="Prrafodelista"/>
+        <w:numPr>
+          <w:ilvl w:val="0"/>
+          <w:numId w:val="3"/>
+        </w:numPr>
+      </w:pPr>
+      <w:r>
+        <w:t xml:space="preserve">¿Consideras adecuado solicitar permisos de cámara, notificaciones, archivos y ubicación al momento de ingresar a la aplicación? </w:t>
+      </w:r>
+    </w:p>
+    <w:p>
+      <w:pPr>
+        <w:ind w:left="360"/>
+      </w:pPr>
+      <w:r>
+        <w:t>a) Totalmente de acuerdo b) De acuerdo c) Neutral d) En desacuerdo e) Totalmente en desacuerdo</w:t>
+      </w:r>
+    </w:p>
+    <w:p>
+      <w:pPr>
+        <w:pStyle w:val="Prrafodelista"/>
+        <w:numPr>
+          <w:ilvl w:val="0"/>
+          <w:numId w:val="3"/>
+        </w:numPr>
+      </w:pPr>
+      <w:r>
+        <w:t xml:space="preserve">¿Es importante permitir a los usuarios cerrar sesión cuando lo deseen y ser redirigidos a la pantalla de inicio de sesión? </w:t>
+      </w:r>
+    </w:p>
+    <w:p>
+      <w:pPr>
+        <w:ind w:left="360"/>
+      </w:pPr>
+      <w:r>
+        <w:t>a) Totalmente de acuerdo b) De acuerdo c) Neutral d) En desacuerdo e) Totalmente en desacuerdo</w:t>
+      </w:r>
+    </w:p>
+    <w:p>
+      <w:pPr>
+        <w:pStyle w:val="Prrafodelista"/>
+        <w:numPr>
+          <w:ilvl w:val="0"/>
+          <w:numId w:val="3"/>
+        </w:numPr>
+      </w:pPr>
+      <w:r>
         <w:lastRenderedPageBreak/>
-        <w:t>¿Consideras importante mostrar una barra de navegación al ingresar a la página que incluya el logo, los tres apartados, información acerca del proyecto, bandeja de mensajes, bandeja de notificaciones y el perfil del usuario? a) Totalmente de acuerdo b) De acuerdo c) Neutral d) En desacuerdo e) Totalmente en desacuerdo</w:t>
-      </w:r>
-    </w:p>
-    <w:p>
-      <w:pPr>
-        <w:pStyle w:val="NormalWeb"/>
-        <w:numPr>
-          <w:ilvl w:val="0"/>
-          <w:numId w:val="1"/>
-        </w:numPr>
-        <w:pBdr>
-          <w:top w:val="single" w:sz="2" w:space="0" w:color="D9D9E3"/>
-          <w:left w:val="single" w:sz="2" w:space="5" w:color="D9D9E3"/>
-          <w:bottom w:val="single" w:sz="2" w:space="0" w:color="D9D9E3"/>
-          <w:right w:val="single" w:sz="2" w:space="0" w:color="D9D9E3"/>
-        </w:pBdr>
-        <w:shd w:val="clear" w:color="auto" w:fill="444654"/>
-        <w:spacing w:before="0" w:beforeAutospacing="0" w:after="0" w:afterAutospacing="0"/>
-        <w:rPr>
-          <w:rFonts w:ascii="Segoe UI" w:hAnsi="Segoe UI" w:cs="Segoe UI"/>
-          <w:color w:val="D1D5DB"/>
-        </w:rPr>
-      </w:pPr>
-      <w:r>
-        <w:rPr>
-          <w:rFonts w:ascii="Segoe UI" w:hAnsi="Segoe UI" w:cs="Segoe UI"/>
-          <w:color w:val="D1D5DB"/>
-        </w:rPr>
-        <w:t>¿Crees que es necesario permitir al usuario cambiar el estado de una publicación (activa o no activa) en caso de encontrar a su mascota, encontrar al dueño de una mascota o dar en adopción una mascota? a) Totalmente de acuerdo b) De acuerdo c) Neutral d) En desacuerdo e) Totalmente en desacuerdo</w:t>
-      </w:r>
-    </w:p>
-    <w:p>
-      <w:pPr>
-        <w:pStyle w:val="NormalWeb"/>
-        <w:numPr>
-          <w:ilvl w:val="0"/>
-          <w:numId w:val="1"/>
-        </w:numPr>
-        <w:pBdr>
-          <w:top w:val="single" w:sz="2" w:space="0" w:color="D9D9E3"/>
-          <w:left w:val="single" w:sz="2" w:space="5" w:color="D9D9E3"/>
-          <w:bottom w:val="single" w:sz="2" w:space="0" w:color="D9D9E3"/>
-          <w:right w:val="single" w:sz="2" w:space="0" w:color="D9D9E3"/>
-        </w:pBdr>
-        <w:shd w:val="clear" w:color="auto" w:fill="444654"/>
-        <w:spacing w:before="0" w:beforeAutospacing="0" w:after="0" w:afterAutospacing="0"/>
-        <w:rPr>
-          <w:rFonts w:ascii="Segoe UI" w:hAnsi="Segoe UI" w:cs="Segoe UI"/>
-          <w:color w:val="D1D5DB"/>
-        </w:rPr>
-      </w:pPr>
-      <w:r>
-        <w:rPr>
-          <w:rFonts w:ascii="Segoe UI" w:hAnsi="Segoe UI" w:cs="Segoe UI"/>
-          <w:color w:val="D1D5DB"/>
-        </w:rPr>
-        <w:t>¿Consideras adecuado solicitar permisos de cámara, notificaciones, archivos y ubicación al momento de ingresar a la aplicación? a) Totalmente de acuerdo b) De acuerdo c) Neutral d) En desacuerdo e) Totalmente en desacuerdo</w:t>
-      </w:r>
-    </w:p>
-    <w:p>
-      <w:pPr>
-        <w:pStyle w:val="NormalWeb"/>
-        <w:numPr>
-          <w:ilvl w:val="0"/>
-          <w:numId w:val="1"/>
-        </w:numPr>
-        <w:pBdr>
-          <w:top w:val="single" w:sz="2" w:space="0" w:color="D9D9E3"/>
-          <w:left w:val="single" w:sz="2" w:space="5" w:color="D9D9E3"/>
-          <w:bottom w:val="single" w:sz="2" w:space="0" w:color="D9D9E3"/>
-          <w:right w:val="single" w:sz="2" w:space="0" w:color="D9D9E3"/>
-        </w:pBdr>
-        <w:shd w:val="clear" w:color="auto" w:fill="444654"/>
-        <w:spacing w:before="0" w:beforeAutospacing="0" w:after="0" w:afterAutospacing="0"/>
-        <w:rPr>
-          <w:rFonts w:ascii="Segoe UI" w:hAnsi="Segoe UI" w:cs="Segoe UI"/>
-          <w:color w:val="D1D5DB"/>
-        </w:rPr>
-      </w:pPr>
-      <w:r>
-        <w:rPr>
-          <w:rFonts w:ascii="Segoe UI" w:hAnsi="Segoe UI" w:cs="Segoe UI"/>
-          <w:color w:val="D1D5DB"/>
-        </w:rPr>
-        <w:t>¿Es importante permitir a los usuarios cerrar sesión cuando lo deseen y ser redirigidos a la pantalla de inicio de sesión? a) Totalmente de acuerdo b) De acuerdo c) Neutral d) En desacuerdo e) Totalmente en desacuerdo</w:t>
-      </w:r>
-    </w:p>
-    <w:p>
-      <w:pPr>
-        <w:pStyle w:val="NormalWeb"/>
-        <w:numPr>
-          <w:ilvl w:val="0"/>
-          <w:numId w:val="1"/>
-        </w:numPr>
-        <w:pBdr>
-          <w:top w:val="single" w:sz="2" w:space="0" w:color="D9D9E3"/>
-          <w:left w:val="single" w:sz="2" w:space="5" w:color="D9D9E3"/>
-          <w:bottom w:val="single" w:sz="2" w:space="0" w:color="D9D9E3"/>
-          <w:right w:val="single" w:sz="2" w:space="0" w:color="D9D9E3"/>
-        </w:pBdr>
-        <w:shd w:val="clear" w:color="auto" w:fill="444654"/>
-        <w:spacing w:before="0" w:beforeAutospacing="0" w:after="0" w:afterAutospacing="0"/>
-        <w:rPr>
-          <w:rFonts w:ascii="Segoe UI" w:hAnsi="Segoe UI" w:cs="Segoe UI"/>
-          <w:color w:val="D1D5DB"/>
-        </w:rPr>
-      </w:pPr>
-      <w:r>
-        <w:rPr>
-          <w:rFonts w:ascii="Segoe UI" w:hAnsi="Segoe UI" w:cs="Segoe UI"/>
-          <w:color w:val="D1D5DB"/>
-        </w:rPr>
-        <w:t>¿Consideras necesario permitir a los usuarios reportar personas o cuentas que incumplan con las normas de la aplicación, como suplantación de identidad, acoso, publicaciones inapropiadas, entre otras? a) Totalmente de acuerdo b) De acuerdo c) Neutral d) En desacuerdo e) Totalmente en desacuerdo</w:t>
-      </w:r>
-    </w:p>
-    <w:p>
-      <w:pPr>
-        <w:pStyle w:val="NormalWeb"/>
-        <w:numPr>
-          <w:ilvl w:val="0"/>
-          <w:numId w:val="1"/>
-        </w:numPr>
-        <w:pBdr>
-          <w:top w:val="single" w:sz="2" w:space="0" w:color="D9D9E3"/>
-          <w:left w:val="single" w:sz="2" w:space="5" w:color="D9D9E3"/>
-          <w:bottom w:val="single" w:sz="2" w:space="0" w:color="D9D9E3"/>
-          <w:right w:val="single" w:sz="2" w:space="0" w:color="D9D9E3"/>
-        </w:pBdr>
-        <w:shd w:val="clear" w:color="auto" w:fill="444654"/>
-        <w:spacing w:before="0" w:beforeAutospacing="0" w:after="0" w:afterAutospacing="0"/>
-        <w:rPr>
-          <w:rFonts w:ascii="Segoe UI" w:hAnsi="Segoe UI" w:cs="Segoe UI"/>
-          <w:color w:val="D1D5DB"/>
-        </w:rPr>
-      </w:pPr>
-      <w:r>
-        <w:rPr>
-          <w:rFonts w:ascii="Segoe UI" w:hAnsi="Segoe UI" w:cs="Segoe UI"/>
-          <w:color w:val="D1D5DB"/>
-        </w:rPr>
-        <w:t>¿Crees que es importante enviar un correo al email registrado al momento de registrar un nuevo usuario para comprobar su identidad? a) Totalmente de acuerdo b) De acuerdo c) Neutral d) En desacuerdo e) Totalmente en desacuerdo</w:t>
-      </w:r>
-    </w:p>
-    <w:p>
-      <w:pPr>
-        <w:pStyle w:val="NormalWeb"/>
-        <w:numPr>
-          <w:ilvl w:val="0"/>
-          <w:numId w:val="1"/>
-        </w:numPr>
-        <w:pBdr>
-          <w:top w:val="single" w:sz="2" w:space="0" w:color="D9D9E3"/>
-          <w:left w:val="single" w:sz="2" w:space="5" w:color="D9D9E3"/>
-          <w:bottom w:val="single" w:sz="2" w:space="0" w:color="D9D9E3"/>
-          <w:right w:val="single" w:sz="2" w:space="0" w:color="D9D9E3"/>
-        </w:pBdr>
-        <w:shd w:val="clear" w:color="auto" w:fill="444654"/>
-        <w:spacing w:before="0" w:beforeAutospacing="0" w:after="0" w:afterAutospacing="0"/>
-        <w:rPr>
-          <w:rFonts w:ascii="Segoe UI" w:hAnsi="Segoe UI" w:cs="Segoe UI"/>
-          <w:color w:val="D1D5DB"/>
-        </w:rPr>
-      </w:pPr>
-      <w:r>
-        <w:rPr>
-          <w:rFonts w:ascii="Segoe UI" w:hAnsi="Segoe UI" w:cs="Segoe UI"/>
-          <w:color w:val="D1D5DB"/>
-        </w:rPr>
-        <w:t>¿Consideras necesario permitir que los usuarios se registren en el sistema con un nombre de usuario, contraseña y datos personales? a) Totalmente de acuerdo b) De acuerdo c) Neutral d) En desacuerdo e) Totalmente en desacuerdo</w:t>
-      </w:r>
-    </w:p>
-    <w:p>
-      <w:pPr>
-        <w:pStyle w:val="NormalWeb"/>
-        <w:numPr>
-          <w:ilvl w:val="0"/>
-          <w:numId w:val="1"/>
-        </w:numPr>
-        <w:pBdr>
-          <w:top w:val="single" w:sz="2" w:space="0" w:color="D9D9E3"/>
-          <w:left w:val="single" w:sz="2" w:space="5" w:color="D9D9E3"/>
-          <w:bottom w:val="single" w:sz="2" w:space="0" w:color="D9D9E3"/>
-          <w:right w:val="single" w:sz="2" w:space="0" w:color="D9D9E3"/>
-        </w:pBdr>
-        <w:shd w:val="clear" w:color="auto" w:fill="444654"/>
-        <w:spacing w:before="0" w:beforeAutospacing="0" w:after="0" w:afterAutospacing="0"/>
-        <w:rPr>
-          <w:rFonts w:ascii="Segoe UI" w:hAnsi="Segoe UI" w:cs="Segoe UI"/>
-          <w:color w:val="D1D5DB"/>
-        </w:rPr>
-      </w:pPr>
-      <w:r>
-        <w:rPr>
-          <w:rFonts w:ascii="Segoe UI" w:hAnsi="Segoe UI" w:cs="Segoe UI"/>
-          <w:color w:val="D1D5DB"/>
-        </w:rPr>
-        <w:t xml:space="preserve">¿Es importante enviar un código de seguridad a los usuarios que hayan olvidado su contraseña para que puedan proceder con el cambio de </w:t>
-      </w:r>
-      <w:proofErr w:type="gramStart"/>
-      <w:r>
-        <w:rPr>
-          <w:rFonts w:ascii="Segoe UI" w:hAnsi="Segoe UI" w:cs="Segoe UI"/>
-          <w:color w:val="D1D5DB"/>
-        </w:rPr>
-        <w:t>la misma</w:t>
-      </w:r>
-      <w:proofErr w:type="gramEnd"/>
-      <w:r>
-        <w:rPr>
-          <w:rFonts w:ascii="Segoe UI" w:hAnsi="Segoe UI" w:cs="Segoe UI"/>
-          <w:color w:val="D1D5DB"/>
-        </w:rPr>
-        <w:t>? a) Totalmente de acuerdo b) De acuerdo c) Neutral d) En desacuerdo e) Totalmente en desacuerdo</w:t>
-      </w:r>
-    </w:p>
-    <w:p>
-      <w:pPr>
-        <w:pStyle w:val="NormalWeb"/>
-        <w:numPr>
-          <w:ilvl w:val="0"/>
-          <w:numId w:val="1"/>
-        </w:numPr>
-        <w:pBdr>
-          <w:top w:val="single" w:sz="2" w:space="0" w:color="D9D9E3"/>
-          <w:left w:val="single" w:sz="2" w:space="5" w:color="D9D9E3"/>
-          <w:bottom w:val="single" w:sz="2" w:space="0" w:color="D9D9E3"/>
-          <w:right w:val="single" w:sz="2" w:space="0" w:color="D9D9E3"/>
-        </w:pBdr>
-        <w:shd w:val="clear" w:color="auto" w:fill="444654"/>
-        <w:spacing w:before="0" w:beforeAutospacing="0" w:after="0" w:afterAutospacing="0"/>
-        <w:rPr>
-          <w:rFonts w:ascii="Segoe UI" w:hAnsi="Segoe UI" w:cs="Segoe UI"/>
-          <w:color w:val="D1D5DB"/>
-        </w:rPr>
-      </w:pPr>
-      <w:r>
-        <w:rPr>
-          <w:rFonts w:ascii="Segoe UI" w:hAnsi="Segoe UI" w:cs="Segoe UI"/>
-          <w:color w:val="D1D5DB"/>
-        </w:rPr>
-        <w:t>¿Consideras necesario permitir a los usuarios establecer contacto con otros usuarios que han adoptado mascotas previamente para facilitar la comunicación y el intercambio de experiencias relacionadas con la adopción de mascotas? a) Totalmente de acuerdo b) De acuerdo c) Neutral d) En desacuerdo e) Totalmente en desacuerdo</w:t>
-      </w:r>
-    </w:p>
-    <w:p>
-      <w:pPr>
-        <w:pStyle w:val="NormalWeb"/>
-        <w:numPr>
-          <w:ilvl w:val="0"/>
-          <w:numId w:val="1"/>
-        </w:numPr>
-        <w:pBdr>
-          <w:top w:val="single" w:sz="2" w:space="0" w:color="D9D9E3"/>
-          <w:left w:val="single" w:sz="2" w:space="5" w:color="D9D9E3"/>
-          <w:bottom w:val="single" w:sz="2" w:space="0" w:color="D9D9E3"/>
-          <w:right w:val="single" w:sz="2" w:space="0" w:color="D9D9E3"/>
-        </w:pBdr>
-        <w:shd w:val="clear" w:color="auto" w:fill="444654"/>
-        <w:spacing w:before="0" w:beforeAutospacing="0" w:after="0" w:afterAutospacing="0"/>
-        <w:rPr>
-          <w:rFonts w:ascii="Segoe UI" w:hAnsi="Segoe UI" w:cs="Segoe UI"/>
-          <w:color w:val="D1D5DB"/>
-        </w:rPr>
-      </w:pPr>
-      <w:r>
-        <w:rPr>
-          <w:rFonts w:ascii="Segoe UI" w:hAnsi="Segoe UI" w:cs="Segoe UI"/>
-          <w:color w:val="D1D5DB"/>
-        </w:rPr>
+        <w:t xml:space="preserve">¿Consideras necesario permitir a los usuarios reportar personas o cuentas que incumplan con las normas de la aplicación, como suplantación de identidad, acoso, publicaciones inapropiadas, entre otras? </w:t>
+      </w:r>
+    </w:p>
+    <w:p>
+      <w:pPr>
+        <w:ind w:left="360"/>
+      </w:pPr>
+      <w:r>
+        <w:t>a) Totalmente de acuerdo b) De acuerdo c) Neutral d) En desacuerdo e) Totalmente en desacuerdo</w:t>
+      </w:r>
+    </w:p>
+    <w:p>
+      <w:pPr>
+        <w:pStyle w:val="Prrafodelista"/>
+        <w:numPr>
+          <w:ilvl w:val="0"/>
+          <w:numId w:val="3"/>
+        </w:numPr>
+      </w:pPr>
+      <w:r>
+        <w:t xml:space="preserve">¿Crees que es importante enviar un correo al email registrado al momento de registrar un nuevo usuario para comprobar su identidad? </w:t>
+      </w:r>
+    </w:p>
+    <w:p>
+      <w:pPr>
+        <w:ind w:left="360"/>
+      </w:pPr>
+      <w:r>
+        <w:t>a) Totalmente de acuerdo b) De acuerdo c) Neutral d) En desacuerdo e) Totalmente en desacuerdo</w:t>
+      </w:r>
+    </w:p>
+    <w:p>
+      <w:pPr>
+        <w:pStyle w:val="Prrafodelista"/>
+        <w:numPr>
+          <w:ilvl w:val="0"/>
+          <w:numId w:val="3"/>
+        </w:numPr>
+      </w:pPr>
+      <w:r>
+        <w:t xml:space="preserve">¿Consideras necesario permitir que los usuarios se registren en el sistema con un nombre de usuario, contraseña y datos personales? </w:t>
+      </w:r>
+    </w:p>
+    <w:p>
+      <w:pPr>
+        <w:ind w:left="360"/>
+      </w:pPr>
+      <w:r>
+        <w:t>a) Totalmente de acuerdo b) De acuerdo c) Neutral d) En desacuerdo e) Totalmente en desacuerdo</w:t>
+      </w:r>
+    </w:p>
+    <w:p>
+      <w:pPr>
+        <w:pStyle w:val="Prrafodelista"/>
+        <w:numPr>
+          <w:ilvl w:val="0"/>
+          <w:numId w:val="3"/>
+        </w:numPr>
+      </w:pPr>
+      <w:r>
+        <w:t xml:space="preserve">¿Es importante enviar un código de seguridad a los usuarios que hayan olvidado su contraseña para que puedan proceder con el cambio de la misma? </w:t>
+      </w:r>
+    </w:p>
+    <w:p>
+      <w:pPr>
+        <w:ind w:left="360"/>
+      </w:pPr>
+      <w:r>
+        <w:t>a) Totalmente de acuerdo b) De acuerdo c) Neutral d) En desacuerdo e) Totalmente en desacuerdo</w:t>
+      </w:r>
+    </w:p>
+    <w:p>
+      <w:pPr>
+        <w:pStyle w:val="Prrafodelista"/>
+        <w:numPr>
+          <w:ilvl w:val="0"/>
+          <w:numId w:val="3"/>
+        </w:numPr>
+      </w:pPr>
+      <w:r>
+        <w:t xml:space="preserve">¿Consideras necesario permitir a los usuarios establecer contacto con otros usuarios que han adoptado mascotas previamente para facilitar la comunicación y el intercambio de experiencias relacionadas con la adopción de mascotas? </w:t>
+      </w:r>
+    </w:p>
+    <w:p>
+      <w:pPr>
+        <w:ind w:left="360"/>
+      </w:pPr>
+      <w:r>
+        <w:t>a) Totalmente de acuerdo b) De acuerdo c) Neutral d) En desacuerdo e) Totalmente en desacuerdo</w:t>
+      </w:r>
+    </w:p>
+    <w:p>
+      <w:pPr>
+        <w:pStyle w:val="Prrafodelista"/>
+        <w:numPr>
+          <w:ilvl w:val="0"/>
+          <w:numId w:val="3"/>
+        </w:numPr>
+      </w:pPr>
+      <w:r>
+        <w:t xml:space="preserve">¿Crees que es importante permitir a los usuarios consultar un registro detallado de las adopciones de mascotas que han llevado a cabo, incluyendo información sobre las mascotas adoptadas y las fechas de adopción? </w:t>
+      </w:r>
+    </w:p>
+    <w:p>
+      <w:pPr>
+        <w:ind w:left="360"/>
+      </w:pPr>
+      <w:r>
+        <w:t>a) Totalmente de acuerdo b) De acuerdo c) Neutral d) En desacuerdo e) Totalmente en desacuerdo</w:t>
+      </w:r>
+    </w:p>
+    <w:p>
+      <w:pPr>
+        <w:pStyle w:val="Prrafodelista"/>
+        <w:numPr>
+          <w:ilvl w:val="0"/>
+          <w:numId w:val="3"/>
+        </w:numPr>
+      </w:pPr>
+      <w:r>
+        <w:t>¿Consideras necesario permitir a los usuarios enviar sugerencias y comentarios para mejorar la aplicación, proporcionando información valiosa para futuras actualizaciones?</w:t>
+      </w:r>
+    </w:p>
+    <w:p>
+      <w:pPr>
+        <w:ind w:left="360"/>
+      </w:pPr>
+      <w:r>
+        <w:t xml:space="preserve"> a) Totalmente de acuerdo b) De acuerdo c) Neutral d) En desacuerdo e) Totalmente en desacuerdo</w:t>
+      </w:r>
+    </w:p>
+    <w:p>
+      <w:pPr>
+        <w:pStyle w:val="Prrafodelista"/>
+        <w:numPr>
+          <w:ilvl w:val="0"/>
+          <w:numId w:val="3"/>
+        </w:numPr>
+      </w:pPr>
+      <w:r>
+        <w:t xml:space="preserve">¿Es importante permitir a los usuarios comunicarse con el equipo de soporte técnico a través de un formulario de contacto, correo electrónico u otro medio proporcionado para recibir ayuda y resolver consultas o dificultades técnicas? </w:t>
+      </w:r>
+    </w:p>
+    <w:p>
+      <w:pPr>
+        <w:ind w:left="360"/>
+      </w:pPr>
+      <w:r>
+        <w:t>a) Totalmente de acuerdo b) De acuerdo c) Neutral d) En desacuerdo e) Totalmente en desacuerdo</w:t>
+      </w:r>
+    </w:p>
+    <w:p>
+      <w:pPr>
+        <w:pStyle w:val="Prrafodelista"/>
+        <w:numPr>
+          <w:ilvl w:val="0"/>
+          <w:numId w:val="3"/>
+        </w:numPr>
+      </w:pPr>
+      <w:r>
         <w:lastRenderedPageBreak/>
-        <w:t>¿Crees que es importante permitir a los usuarios consultar un registro detallado de las adopciones de mascotas que han llevado a cabo, incluyendo información sobre las mascotas adoptadas y las fechas de adopción? a) Totalmente de acuerdo b) De acuerdo c) Neutral d) En desacuerdo e) Totalmente en desacuerdo</w:t>
-      </w:r>
-    </w:p>
-    <w:p>
-      <w:pPr>
-        <w:pStyle w:val="NormalWeb"/>
-        <w:numPr>
-          <w:ilvl w:val="0"/>
-          <w:numId w:val="1"/>
-        </w:numPr>
-        <w:pBdr>
-          <w:top w:val="single" w:sz="2" w:space="0" w:color="D9D9E3"/>
-          <w:left w:val="single" w:sz="2" w:space="5" w:color="D9D9E3"/>
-          <w:bottom w:val="single" w:sz="2" w:space="0" w:color="D9D9E3"/>
-          <w:right w:val="single" w:sz="2" w:space="0" w:color="D9D9E3"/>
-        </w:pBdr>
-        <w:shd w:val="clear" w:color="auto" w:fill="444654"/>
-        <w:spacing w:before="0" w:beforeAutospacing="0" w:after="0" w:afterAutospacing="0"/>
-        <w:rPr>
-          <w:rFonts w:ascii="Segoe UI" w:hAnsi="Segoe UI" w:cs="Segoe UI"/>
-          <w:color w:val="D1D5DB"/>
-        </w:rPr>
-      </w:pPr>
-      <w:r>
-        <w:rPr>
-          <w:rFonts w:ascii="Segoe UI" w:hAnsi="Segoe UI" w:cs="Segoe UI"/>
-          <w:color w:val="D1D5DB"/>
-        </w:rPr>
-        <w:t>¿Consideras necesario permitir a los usuarios enviar sugerencias y comentarios para mejorar la aplicación, proporcionando información valiosa para futuras actualizaciones? a) Totalmente de acuerdo b) De acuerdo c) Neutral d) En desacuerdo e) Totalmente en desacuerdo</w:t>
-      </w:r>
-    </w:p>
-    <w:p>
-      <w:pPr>
-        <w:pStyle w:val="NormalWeb"/>
-        <w:numPr>
-          <w:ilvl w:val="0"/>
-          <w:numId w:val="1"/>
-        </w:numPr>
-        <w:pBdr>
-          <w:top w:val="single" w:sz="2" w:space="0" w:color="D9D9E3"/>
-          <w:left w:val="single" w:sz="2" w:space="5" w:color="D9D9E3"/>
-          <w:bottom w:val="single" w:sz="2" w:space="0" w:color="D9D9E3"/>
-          <w:right w:val="single" w:sz="2" w:space="0" w:color="D9D9E3"/>
-        </w:pBdr>
-        <w:shd w:val="clear" w:color="auto" w:fill="444654"/>
-        <w:spacing w:before="0" w:beforeAutospacing="0" w:after="0" w:afterAutospacing="0"/>
-        <w:rPr>
-          <w:rFonts w:ascii="Segoe UI" w:hAnsi="Segoe UI" w:cs="Segoe UI"/>
-          <w:color w:val="D1D5DB"/>
-        </w:rPr>
-      </w:pPr>
-      <w:r>
-        <w:rPr>
-          <w:rFonts w:ascii="Segoe UI" w:hAnsi="Segoe UI" w:cs="Segoe UI"/>
-          <w:color w:val="D1D5DB"/>
-        </w:rPr>
-        <w:t>¿Es importante permitir a los usuarios comunicarse con el equipo de soporte técnico a través de un formulario de contacto, correo electrónico u otro medio proporcionado para recibir ayuda y resolver consultas o dificultades técnicas? a) Totalmente de acuerdo b) De acuerdo c) Neutral d) En desacuerdo e) Totalmente en desacuerdo</w:t>
-      </w:r>
-    </w:p>
-    <w:p>
-      <w:pPr>
-        <w:pStyle w:val="NormalWeb"/>
-        <w:numPr>
-          <w:ilvl w:val="0"/>
-          <w:numId w:val="1"/>
-        </w:numPr>
-        <w:pBdr>
-          <w:top w:val="single" w:sz="2" w:space="0" w:color="D9D9E3"/>
-          <w:left w:val="single" w:sz="2" w:space="5" w:color="D9D9E3"/>
-          <w:bottom w:val="single" w:sz="2" w:space="0" w:color="D9D9E3"/>
-          <w:right w:val="single" w:sz="2" w:space="0" w:color="D9D9E3"/>
-        </w:pBdr>
-        <w:shd w:val="clear" w:color="auto" w:fill="444654"/>
-        <w:spacing w:before="0" w:beforeAutospacing="0" w:after="0" w:afterAutospacing="0"/>
-        <w:rPr>
-          <w:rFonts w:ascii="Segoe UI" w:hAnsi="Segoe UI" w:cs="Segoe UI"/>
-          <w:color w:val="D1D5DB"/>
-        </w:rPr>
-      </w:pPr>
-      <w:r>
-        <w:rPr>
-          <w:rFonts w:ascii="Segoe UI" w:hAnsi="Segoe UI" w:cs="Segoe UI"/>
-          <w:color w:val="D1D5DB"/>
-        </w:rPr>
-        <w:t>¿Consideras necesario proporcionar a los usuarios la opción de reportar publicaciones, comentarios u otro tipo de contenido que consideren ofensivo, inapropiado o que incumpla las normas de la comunidad? a) Totalmente de acuerdo b) De acuerdo c) Neutral d) En desacuerdo e) Totalmente en desacuerdo</w:t>
-      </w:r>
-    </w:p>
-    <w:p>
-      <w:pPr>
-        <w:pStyle w:val="NormalWeb"/>
-        <w:numPr>
-          <w:ilvl w:val="0"/>
-          <w:numId w:val="1"/>
-        </w:numPr>
-        <w:pBdr>
-          <w:top w:val="single" w:sz="2" w:space="0" w:color="D9D9E3"/>
-          <w:left w:val="single" w:sz="2" w:space="5" w:color="D9D9E3"/>
-          <w:bottom w:val="single" w:sz="2" w:space="0" w:color="D9D9E3"/>
-          <w:right w:val="single" w:sz="2" w:space="0" w:color="D9D9E3"/>
-        </w:pBdr>
-        <w:shd w:val="clear" w:color="auto" w:fill="444654"/>
-        <w:spacing w:before="0" w:beforeAutospacing="0" w:after="0" w:afterAutospacing="0"/>
-        <w:rPr>
-          <w:rFonts w:ascii="Segoe UI" w:hAnsi="Segoe UI" w:cs="Segoe UI"/>
-          <w:color w:val="D1D5DB"/>
-        </w:rPr>
-      </w:pPr>
-      <w:r>
-        <w:rPr>
-          <w:rFonts w:ascii="Segoe UI" w:hAnsi="Segoe UI" w:cs="Segoe UI"/>
-          <w:color w:val="D1D5DB"/>
-        </w:rPr>
-        <w:t>¿Crees que es importante permitir a los usuarios volver a activar las notificaciones después de haberlas desactivado anteriormente para recibir nuevamente alertas y actualizaciones relevantes? a) Totalmente de acuerdo b) De acuerdo c) Neutral d) En desacuerdo e) Totalmente en desacuerdo</w:t>
-      </w:r>
-    </w:p>
-    <w:p>
-      <w:pPr>
-        <w:pStyle w:val="NormalWeb"/>
-        <w:numPr>
-          <w:ilvl w:val="0"/>
-          <w:numId w:val="1"/>
-        </w:numPr>
-        <w:pBdr>
-          <w:top w:val="single" w:sz="2" w:space="0" w:color="D9D9E3"/>
-          <w:left w:val="single" w:sz="2" w:space="5" w:color="D9D9E3"/>
-          <w:bottom w:val="single" w:sz="2" w:space="0" w:color="D9D9E3"/>
-          <w:right w:val="single" w:sz="2" w:space="0" w:color="D9D9E3"/>
-        </w:pBdr>
-        <w:shd w:val="clear" w:color="auto" w:fill="444654"/>
-        <w:spacing w:before="0" w:beforeAutospacing="0" w:after="0" w:afterAutospacing="0"/>
-        <w:rPr>
-          <w:rFonts w:ascii="Segoe UI" w:hAnsi="Segoe UI" w:cs="Segoe UI"/>
-          <w:color w:val="D1D5DB"/>
-        </w:rPr>
-      </w:pPr>
-      <w:r>
-        <w:rPr>
-          <w:rFonts w:ascii="Segoe UI" w:hAnsi="Segoe UI" w:cs="Segoe UI"/>
-          <w:color w:val="D1D5DB"/>
-        </w:rPr>
-        <w:t>¿Consideras necesario permitir a los usuarios desactivar las notificaciones por un período de tiempo determinado cuando no deseen recibir alertas o actualizaciones en ese momento? a) Totalmente de acuerdo b) De acuerdo c) Neutral d) En desacuerdo e) Totalmente en desacuerdo</w:t>
-      </w:r>
-    </w:p>
-    <w:p>
-      <w:pPr>
-        <w:pStyle w:val="NormalWeb"/>
-        <w:numPr>
-          <w:ilvl w:val="0"/>
-          <w:numId w:val="1"/>
-        </w:numPr>
-        <w:pBdr>
-          <w:top w:val="single" w:sz="2" w:space="0" w:color="D9D9E3"/>
-          <w:left w:val="single" w:sz="2" w:space="5" w:color="D9D9E3"/>
-          <w:bottom w:val="single" w:sz="2" w:space="0" w:color="D9D9E3"/>
-          <w:right w:val="single" w:sz="2" w:space="0" w:color="D9D9E3"/>
-        </w:pBdr>
-        <w:shd w:val="clear" w:color="auto" w:fill="444654"/>
-        <w:spacing w:before="0" w:beforeAutospacing="0" w:after="0" w:afterAutospacing="0"/>
-        <w:rPr>
-          <w:rFonts w:ascii="Segoe UI" w:hAnsi="Segoe UI" w:cs="Segoe UI"/>
-          <w:color w:val="D1D5DB"/>
-        </w:rPr>
-      </w:pPr>
-      <w:r>
-        <w:rPr>
-          <w:rFonts w:ascii="Segoe UI" w:hAnsi="Segoe UI" w:cs="Segoe UI"/>
-          <w:color w:val="D1D5DB"/>
-        </w:rPr>
-        <w:t>¿Es importante permitir a los usuarios personalizar el formato de las notificaciones y seleccionar la forma de entrega preferida según sus necesidades y preferencias? a) Totalmente de acuerdo b) De acuerdo c) Neutral d) En desacuerdo e) Totalmente en desacuerdo</w:t>
-      </w:r>
-    </w:p>
-    <w:p>
-      <w:pPr>
-        <w:pStyle w:val="NormalWeb"/>
-        <w:numPr>
-          <w:ilvl w:val="0"/>
-          <w:numId w:val="1"/>
-        </w:numPr>
-        <w:pBdr>
-          <w:top w:val="single" w:sz="2" w:space="0" w:color="D9D9E3"/>
-          <w:left w:val="single" w:sz="2" w:space="5" w:color="D9D9E3"/>
-          <w:bottom w:val="single" w:sz="2" w:space="0" w:color="D9D9E3"/>
-          <w:right w:val="single" w:sz="2" w:space="0" w:color="D9D9E3"/>
-        </w:pBdr>
-        <w:shd w:val="clear" w:color="auto" w:fill="444654"/>
-        <w:spacing w:before="0" w:beforeAutospacing="0" w:after="0" w:afterAutospacing="0"/>
-        <w:rPr>
-          <w:rFonts w:ascii="Segoe UI" w:hAnsi="Segoe UI" w:cs="Segoe UI"/>
-          <w:color w:val="D1D5DB"/>
-        </w:rPr>
-      </w:pPr>
-      <w:r>
-        <w:rPr>
-          <w:rFonts w:ascii="Segoe UI" w:hAnsi="Segoe UI" w:cs="Segoe UI"/>
-          <w:color w:val="D1D5DB"/>
-        </w:rPr>
-        <w:t>¿Consideras necesario permitir a los usuarios personalizar las preferencias de las alertas de ubicación, como establecer el radio de búsqueda para recibir notificaciones sobre mascotas perdidas dentro de su área geográfica? a) Totalmente de acuerdo b) De acuerdo c) Neutral d) En desacuerdo e) Totalmente en desacuerdo</w:t>
-      </w:r>
-    </w:p>
-    <w:p>
-      <w:pPr>
-        <w:pStyle w:val="NormalWeb"/>
-        <w:numPr>
-          <w:ilvl w:val="0"/>
-          <w:numId w:val="1"/>
-        </w:numPr>
-        <w:pBdr>
-          <w:top w:val="single" w:sz="2" w:space="0" w:color="D9D9E3"/>
-          <w:left w:val="single" w:sz="2" w:space="5" w:color="D9D9E3"/>
-          <w:bottom w:val="single" w:sz="2" w:space="0" w:color="D9D9E3"/>
-          <w:right w:val="single" w:sz="2" w:space="0" w:color="D9D9E3"/>
-        </w:pBdr>
-        <w:shd w:val="clear" w:color="auto" w:fill="444654"/>
-        <w:spacing w:before="0" w:beforeAutospacing="0" w:after="0" w:afterAutospacing="0"/>
-        <w:rPr>
-          <w:rFonts w:ascii="Segoe UI" w:hAnsi="Segoe UI" w:cs="Segoe UI"/>
-          <w:color w:val="D1D5DB"/>
-        </w:rPr>
-      </w:pPr>
-      <w:r>
-        <w:rPr>
-          <w:rFonts w:ascii="Segoe UI" w:hAnsi="Segoe UI" w:cs="Segoe UI"/>
-          <w:color w:val="D1D5DB"/>
-        </w:rPr>
-        <w:t>¿Crees que es importante permitir a los usuarios compartir sus listas de seguimiento con otros usuarios interesados para facilitar la colaboración y la búsqueda conjunta de mascotas perdidas? a) Totalmente de acuerdo b) De acuerdo c) Neutral d) En desacuerdo e) Totalmente en desacuerdo</w:t>
-      </w:r>
-    </w:p>
-    <w:p>
-      <w:pPr>
-        <w:pStyle w:val="NormalWeb"/>
-        <w:numPr>
-          <w:ilvl w:val="0"/>
-          <w:numId w:val="1"/>
-        </w:numPr>
-        <w:pBdr>
-          <w:top w:val="single" w:sz="2" w:space="0" w:color="D9D9E3"/>
-          <w:left w:val="single" w:sz="2" w:space="5" w:color="D9D9E3"/>
-          <w:bottom w:val="single" w:sz="2" w:space="0" w:color="D9D9E3"/>
-          <w:right w:val="single" w:sz="2" w:space="0" w:color="D9D9E3"/>
-        </w:pBdr>
-        <w:shd w:val="clear" w:color="auto" w:fill="444654"/>
-        <w:spacing w:before="0" w:beforeAutospacing="0" w:after="0" w:afterAutospacing="0"/>
-        <w:rPr>
-          <w:rFonts w:ascii="Segoe UI" w:hAnsi="Segoe UI" w:cs="Segoe UI"/>
-          <w:color w:val="D1D5DB"/>
-        </w:rPr>
-      </w:pPr>
-      <w:r>
-        <w:rPr>
-          <w:rFonts w:ascii="Segoe UI" w:hAnsi="Segoe UI" w:cs="Segoe UI"/>
-          <w:color w:val="D1D5DB"/>
-        </w:rPr>
+        <w:t xml:space="preserve">¿Consideras necesario proporcionar a los usuarios la opción de reportar publicaciones, comentarios u otro tipo de contenido que consideren ofensivo, inapropiado o que incumpla las normas de la comunidad? </w:t>
+      </w:r>
+    </w:p>
+    <w:p>
+      <w:pPr>
+        <w:ind w:left="360"/>
+      </w:pPr>
+      <w:r>
+        <w:t>a) Totalmente de acuerdo b) De acuerdo c) Neutral d) En desacuerdo e) Totalmente en desacuerdo</w:t>
+      </w:r>
+    </w:p>
+    <w:p>
+      <w:pPr>
+        <w:pStyle w:val="Prrafodelista"/>
+        <w:numPr>
+          <w:ilvl w:val="0"/>
+          <w:numId w:val="3"/>
+        </w:numPr>
+      </w:pPr>
+      <w:r>
+        <w:t xml:space="preserve">¿Crees que es importante permitir a los usuarios volver a activar las notificaciones después de haberlas desactivado anteriormente para recibir nuevamente alertas y actualizaciones relevantes? </w:t>
+      </w:r>
+    </w:p>
+    <w:p>
+      <w:pPr>
+        <w:ind w:left="360"/>
+      </w:pPr>
+      <w:r>
+        <w:t>a) Totalmente de acuerdo b) De acuerdo c) Neutral d) En desacuerdo e) Totalmente en desacuerdo</w:t>
+      </w:r>
+    </w:p>
+    <w:p>
+      <w:pPr>
+        <w:pStyle w:val="Prrafodelista"/>
+        <w:numPr>
+          <w:ilvl w:val="0"/>
+          <w:numId w:val="3"/>
+        </w:numPr>
+      </w:pPr>
+      <w:r>
+        <w:t>¿Consideras necesario permitir a los usuarios desactivar las notificaciones por un período de tiempo determinado cuando no deseen recibir alertas o actualizaciones en ese momento?</w:t>
+      </w:r>
+    </w:p>
+    <w:p>
+      <w:pPr>
+        <w:ind w:left="360"/>
+      </w:pPr>
+      <w:r>
+        <w:t xml:space="preserve"> a) Totalmente de acuerdo b) De acuerdo c) Neutral d) En desacuerdo e) Totalmente en desacuerdo</w:t>
+      </w:r>
+    </w:p>
+    <w:p>
+      <w:pPr>
+        <w:pStyle w:val="Prrafodelista"/>
+        <w:numPr>
+          <w:ilvl w:val="0"/>
+          <w:numId w:val="3"/>
+        </w:numPr>
+      </w:pPr>
+      <w:r>
+        <w:t xml:space="preserve">¿Es importante permitir a los usuarios personalizar el formato de las notificaciones y seleccionar la forma de entrega preferida según sus necesidades y preferencias? </w:t>
+      </w:r>
+    </w:p>
+    <w:p>
+      <w:pPr>
+        <w:ind w:left="360"/>
+      </w:pPr>
+      <w:r>
+        <w:t>a) Totalmente de acuerdo b) De acuerdo c) Neutral d) En desacuerdo e) Totalmente en desacuerdo</w:t>
+      </w:r>
+    </w:p>
+    <w:p>
+      <w:pPr>
+        <w:pStyle w:val="Prrafodelista"/>
+        <w:numPr>
+          <w:ilvl w:val="0"/>
+          <w:numId w:val="3"/>
+        </w:numPr>
+      </w:pPr>
+      <w:r>
+        <w:t xml:space="preserve">¿Consideras necesario permitir a los usuarios personalizar las preferencias de las alertas de ubicación, como establecer el radio de búsqueda para recibir notificaciones sobre mascotas perdidas dentro de su área geográfica? </w:t>
+      </w:r>
+    </w:p>
+    <w:p>
+      <w:pPr>
+        <w:ind w:left="360"/>
+      </w:pPr>
+      <w:r>
+        <w:t>a) Totalmente de acuerdo b) De acuerdo c) Neutral d) En desacuerdo e) Totalmente en desacuerdo</w:t>
+      </w:r>
+    </w:p>
+    <w:p>
+      <w:pPr>
+        <w:pStyle w:val="Prrafodelista"/>
+        <w:numPr>
+          <w:ilvl w:val="0"/>
+          <w:numId w:val="3"/>
+        </w:numPr>
+      </w:pPr>
+      <w:r>
+        <w:t xml:space="preserve">¿Crees que es importante permitir a los usuarios compartir sus listas de seguimiento con otros usuarios interesados para facilitar la colaboración y la búsqueda conjunta de mascotas perdidas? </w:t>
+      </w:r>
+    </w:p>
+    <w:p>
+      <w:pPr>
+        <w:ind w:left="360"/>
+      </w:pPr>
+      <w:r>
+        <w:t>a) Totalmente de acuerdo b) De acuerdo c) Neutral d) En desacuerdo e) Totalmente en desacuerdo</w:t>
+      </w:r>
+    </w:p>
+    <w:p>
+      <w:pPr>
+        <w:pStyle w:val="Prrafodelista"/>
+        <w:numPr>
+          <w:ilvl w:val="0"/>
+          <w:numId w:val="3"/>
+        </w:numPr>
+      </w:pPr>
+      <w:r>
+        <w:t xml:space="preserve">¿Consideras necesario permitir a los usuarios quitar y eliminar publicaciones específicas de sus listas de seguimiento cuando ya no deseen seguir su progreso o actualizaciones? </w:t>
+      </w:r>
+    </w:p>
+    <w:p>
+      <w:pPr>
+        <w:ind w:left="360"/>
+      </w:pPr>
+      <w:r>
+        <w:t>a) Totalmente de acuerdo b) De acuerdo c) Neutral d) En desacuerdo e) Totalmente en desacuerdo</w:t>
+      </w:r>
+    </w:p>
+    <w:p>
+      <w:pPr>
+        <w:pStyle w:val="Prrafodelista"/>
+        <w:numPr>
+          <w:ilvl w:val="0"/>
+          <w:numId w:val="3"/>
+        </w:numPr>
+      </w:pPr>
+      <w:r>
+        <w:t xml:space="preserve">¿Es importante permitir a los usuarios seleccionar y agregar publicaciones específicas a sus listas de seguimiento para mantenerse informados sobre su estado y recibir actualizaciones relevantes? </w:t>
+      </w:r>
+    </w:p>
+    <w:p>
+      <w:pPr>
+        <w:ind w:left="360"/>
+      </w:pPr>
+      <w:r>
         <w:lastRenderedPageBreak/>
-        <w:t>¿Consideras necesario permitir a los usuarios quitar y eliminar publicaciones específicas de sus listas de seguimiento cuando ya no deseen seguir su progreso o actualizaciones? a) Totalmente de acuerdo b) De acuerdo c) Neutral d) En desacuerdo e) Totalmente en desacuerdo</w:t>
-      </w:r>
-    </w:p>
-    <w:p>
-      <w:pPr>
-        <w:pStyle w:val="NormalWeb"/>
-        <w:numPr>
-          <w:ilvl w:val="0"/>
-          <w:numId w:val="1"/>
-        </w:numPr>
-        <w:pBdr>
-          <w:top w:val="single" w:sz="2" w:space="0" w:color="D9D9E3"/>
-          <w:left w:val="single" w:sz="2" w:space="5" w:color="D9D9E3"/>
-          <w:bottom w:val="single" w:sz="2" w:space="0" w:color="D9D9E3"/>
-          <w:right w:val="single" w:sz="2" w:space="0" w:color="D9D9E3"/>
-        </w:pBdr>
-        <w:shd w:val="clear" w:color="auto" w:fill="444654"/>
-        <w:spacing w:before="0" w:beforeAutospacing="0" w:after="0" w:afterAutospacing="0"/>
-        <w:rPr>
-          <w:rFonts w:ascii="Segoe UI" w:hAnsi="Segoe UI" w:cs="Segoe UI"/>
-          <w:color w:val="D1D5DB"/>
-        </w:rPr>
-      </w:pPr>
-      <w:r>
-        <w:rPr>
-          <w:rFonts w:ascii="Segoe UI" w:hAnsi="Segoe UI" w:cs="Segoe UI"/>
-          <w:color w:val="D1D5DB"/>
-        </w:rPr>
-        <w:t>¿Es importante permitir a los usuarios seleccionar y agregar publicaciones específicas a sus listas de seguimiento para mantenerse informados sobre su estado y recibir actualizaciones relevantes? a) Totalmente de acuerdo b) De acuerdo c) Neutral d) En desacuerdo e) Totalmente en desacuerdo</w:t>
-      </w:r>
-    </w:p>
-    <w:p>
-      <w:pPr>
-        <w:pStyle w:val="NormalWeb"/>
-        <w:numPr>
-          <w:ilvl w:val="0"/>
-          <w:numId w:val="1"/>
-        </w:numPr>
-        <w:pBdr>
-          <w:top w:val="single" w:sz="2" w:space="0" w:color="D9D9E3"/>
-          <w:left w:val="single" w:sz="2" w:space="5" w:color="D9D9E3"/>
-          <w:bottom w:val="single" w:sz="2" w:space="0" w:color="D9D9E3"/>
-          <w:right w:val="single" w:sz="2" w:space="0" w:color="D9D9E3"/>
-        </w:pBdr>
-        <w:shd w:val="clear" w:color="auto" w:fill="444654"/>
-        <w:spacing w:before="0" w:beforeAutospacing="0" w:after="0" w:afterAutospacing="0"/>
-        <w:rPr>
-          <w:rFonts w:ascii="Segoe UI" w:hAnsi="Segoe UI" w:cs="Segoe UI"/>
-          <w:color w:val="D1D5DB"/>
-        </w:rPr>
-      </w:pPr>
-      <w:r>
-        <w:rPr>
-          <w:rFonts w:ascii="Segoe UI" w:hAnsi="Segoe UI" w:cs="Segoe UI"/>
-          <w:color w:val="D1D5DB"/>
-        </w:rPr>
-        <w:t>¿Consideras necesario permitir a los usuarios borrar los mensajes privados que han enviado y ya no desean mantener en su historial de conversaciones? a) Totalmente de acuerdo b) De acuerdo c) Neutral d) En desacuerdo e) Totalmente en desacuerdo</w:t>
-      </w:r>
-    </w:p>
-    <w:p>
-      <w:pPr>
-        <w:pStyle w:val="NormalWeb"/>
-        <w:numPr>
-          <w:ilvl w:val="0"/>
-          <w:numId w:val="1"/>
-        </w:numPr>
-        <w:pBdr>
-          <w:top w:val="single" w:sz="2" w:space="0" w:color="D9D9E3"/>
-          <w:left w:val="single" w:sz="2" w:space="5" w:color="D9D9E3"/>
-          <w:bottom w:val="single" w:sz="2" w:space="0" w:color="D9D9E3"/>
-          <w:right w:val="single" w:sz="2" w:space="0" w:color="D9D9E3"/>
-        </w:pBdr>
-        <w:shd w:val="clear" w:color="auto" w:fill="444654"/>
-        <w:spacing w:before="0" w:beforeAutospacing="0" w:after="0" w:afterAutospacing="0"/>
-        <w:rPr>
-          <w:rFonts w:ascii="Segoe UI" w:hAnsi="Segoe UI" w:cs="Segoe UI"/>
-          <w:color w:val="D1D5DB"/>
-        </w:rPr>
-      </w:pPr>
-      <w:r>
-        <w:rPr>
-          <w:rFonts w:ascii="Segoe UI" w:hAnsi="Segoe UI" w:cs="Segoe UI"/>
-          <w:color w:val="D1D5DB"/>
-        </w:rPr>
-        <w:t>¿Crees que es importante permitir a los usuarios crear listas de seguimiento donde puedan guardar y organizar las publicaciones que deseen monitorear y seguir de cerca? a) Totalmente de acuerdo b) De acuerdo c) Neutral d) En desacuerdo e) Totalmente en desacuerdo</w:t>
-      </w:r>
-    </w:p>
-    <w:p>
-      <w:pPr>
-        <w:pStyle w:val="NormalWeb"/>
-        <w:numPr>
-          <w:ilvl w:val="0"/>
-          <w:numId w:val="1"/>
-        </w:numPr>
-        <w:pBdr>
-          <w:top w:val="single" w:sz="2" w:space="0" w:color="D9D9E3"/>
-          <w:left w:val="single" w:sz="2" w:space="5" w:color="D9D9E3"/>
-          <w:bottom w:val="single" w:sz="2" w:space="0" w:color="D9D9E3"/>
-          <w:right w:val="single" w:sz="2" w:space="0" w:color="D9D9E3"/>
-        </w:pBdr>
-        <w:shd w:val="clear" w:color="auto" w:fill="444654"/>
-        <w:spacing w:before="0" w:beforeAutospacing="0" w:after="0" w:afterAutospacing="0"/>
-        <w:rPr>
-          <w:rFonts w:ascii="Segoe UI" w:hAnsi="Segoe UI" w:cs="Segoe UI"/>
-          <w:color w:val="D1D5DB"/>
-        </w:rPr>
-      </w:pPr>
-      <w:r>
-        <w:rPr>
-          <w:rFonts w:ascii="Segoe UI" w:hAnsi="Segoe UI" w:cs="Segoe UI"/>
-          <w:color w:val="D1D5DB"/>
-        </w:rPr>
-        <w:t>¿Consideras necesario permitir a los usuarios borrar los mensajes privados que han recibido y ya no desean mantener en su bandeja de entrada? a) Totalmente de acuerdo b) De acuerdo c) Neutral d) En desacuerdo e) Totalmente en desacuerdo</w:t>
-      </w:r>
-    </w:p>
-    <w:p>
-      <w:pPr>
-        <w:pStyle w:val="NormalWeb"/>
-        <w:numPr>
-          <w:ilvl w:val="0"/>
-          <w:numId w:val="1"/>
-        </w:numPr>
-        <w:pBdr>
-          <w:top w:val="single" w:sz="2" w:space="0" w:color="D9D9E3"/>
-          <w:left w:val="single" w:sz="2" w:space="5" w:color="D9D9E3"/>
-          <w:bottom w:val="single" w:sz="2" w:space="0" w:color="D9D9E3"/>
-          <w:right w:val="single" w:sz="2" w:space="0" w:color="D9D9E3"/>
-        </w:pBdr>
-        <w:shd w:val="clear" w:color="auto" w:fill="444654"/>
-        <w:spacing w:before="0" w:beforeAutospacing="0" w:after="0" w:afterAutospacing="0"/>
-        <w:rPr>
-          <w:rFonts w:ascii="Segoe UI" w:hAnsi="Segoe UI" w:cs="Segoe UI"/>
-          <w:color w:val="D1D5DB"/>
-        </w:rPr>
-      </w:pPr>
-      <w:r>
-        <w:rPr>
-          <w:rFonts w:ascii="Segoe UI" w:hAnsi="Segoe UI" w:cs="Segoe UI"/>
-          <w:color w:val="D1D5DB"/>
-        </w:rPr>
-        <w:t>¿Es importante permitir a los usuarios ver y revisar los mensajes privados que han enviado a otros usuarios en la plataforma? a) Totalmente de acuerdo b) De acuerdo c) Neutral d) En desacuerdo e) Totalmente en desacuerdo</w:t>
-      </w:r>
-    </w:p>
-    <w:p>
-      <w:pPr>
-        <w:pStyle w:val="NormalWeb"/>
-        <w:numPr>
-          <w:ilvl w:val="0"/>
-          <w:numId w:val="1"/>
-        </w:numPr>
-        <w:pBdr>
-          <w:top w:val="single" w:sz="2" w:space="0" w:color="D9D9E3"/>
-          <w:left w:val="single" w:sz="2" w:space="5" w:color="D9D9E3"/>
-          <w:bottom w:val="single" w:sz="2" w:space="0" w:color="D9D9E3"/>
-          <w:right w:val="single" w:sz="2" w:space="0" w:color="D9D9E3"/>
-        </w:pBdr>
-        <w:shd w:val="clear" w:color="auto" w:fill="444654"/>
-        <w:spacing w:before="0" w:beforeAutospacing="0" w:after="0" w:afterAutospacing="0"/>
-        <w:rPr>
-          <w:rFonts w:ascii="Segoe UI" w:hAnsi="Segoe UI" w:cs="Segoe UI"/>
-          <w:color w:val="D1D5DB"/>
-        </w:rPr>
-      </w:pPr>
-      <w:r>
-        <w:rPr>
-          <w:rFonts w:ascii="Segoe UI" w:hAnsi="Segoe UI" w:cs="Segoe UI"/>
-          <w:color w:val="D1D5DB"/>
-        </w:rPr>
-        <w:t>¿Consideras necesario permitir a los usuarios ver y revisar los mensajes privados que han recibido de otros usuarios en la plataforma? a) Totalmente de acuerdo b) De acuerdo c) Neutral d) En desacuerdo e) Totalmente en desacuerdo</w:t>
+        <w:t>a) Totalmente de acuerdo b) De acuerdo c) Neutral d) En desacuerdo e) Totalmente en desacuerdo</w:t>
+      </w:r>
+    </w:p>
+    <w:p>
+      <w:pPr>
+        <w:pStyle w:val="Prrafodelista"/>
+        <w:numPr>
+          <w:ilvl w:val="0"/>
+          <w:numId w:val="3"/>
+        </w:numPr>
+      </w:pPr>
+      <w:r>
+        <w:t xml:space="preserve">¿Consideras necesario permitir a los usuarios borrar los mensajes privados que han enviado y ya no desean mantener en su historial de conversaciones? </w:t>
+      </w:r>
+    </w:p>
+    <w:p>
+      <w:pPr>
+        <w:ind w:left="360"/>
+      </w:pPr>
+      <w:r>
+        <w:t>a) Totalmente de acuerdo b) De acuerdo c) Neutral d) En desacuerdo e) Totalmente en desacuerdo</w:t>
+      </w:r>
+    </w:p>
+    <w:p>
+      <w:pPr>
+        <w:pStyle w:val="Prrafodelista"/>
+        <w:numPr>
+          <w:ilvl w:val="0"/>
+          <w:numId w:val="3"/>
+        </w:numPr>
+      </w:pPr>
+      <w:r>
+        <w:t xml:space="preserve">¿Crees que es importante permitir a los usuarios crear listas de seguimiento donde puedan guardar y organizar las publicaciones que deseen monitorear y seguir de cerca? </w:t>
+      </w:r>
+    </w:p>
+    <w:p>
+      <w:pPr>
+        <w:ind w:left="360"/>
+      </w:pPr>
+      <w:r>
+        <w:t>a) Totalmente de acuerdo b) De acuerdo c) Neutral d) En desacuerdo e) Totalmente en desacuerdo</w:t>
+      </w:r>
+    </w:p>
+    <w:p>
+      <w:pPr>
+        <w:pStyle w:val="Prrafodelista"/>
+        <w:numPr>
+          <w:ilvl w:val="0"/>
+          <w:numId w:val="3"/>
+        </w:numPr>
+      </w:pPr>
+      <w:r>
+        <w:t xml:space="preserve">¿Consideras necesario permitir a los usuarios borrar los mensajes privados que han recibido y ya no desean mantener en su bandeja de entrada? </w:t>
+      </w:r>
+    </w:p>
+    <w:p>
+      <w:pPr>
+        <w:ind w:left="360"/>
+      </w:pPr>
+      <w:r>
+        <w:t>a) Totalmente de acuerdo b) De acuerdo c) Neutral d) En desacuerdo e) Totalmente en desacuerdo</w:t>
+      </w:r>
+    </w:p>
+    <w:p>
+      <w:pPr>
+        <w:pStyle w:val="Prrafodelista"/>
+        <w:numPr>
+          <w:ilvl w:val="0"/>
+          <w:numId w:val="3"/>
+        </w:numPr>
+      </w:pPr>
+      <w:r>
+        <w:t xml:space="preserve">¿Es importante permitir a los usuarios ver y revisar los mensajes privados que han enviado a otros usuarios en la plataforma? </w:t>
+      </w:r>
+    </w:p>
+    <w:p>
+      <w:pPr>
+        <w:ind w:left="360"/>
+      </w:pPr>
+      <w:r>
+        <w:t>a) Totalmente de acuerdo b) De acuerdo c) Neutral d) En desacuerdo e) Totalmente en desacuerdo</w:t>
+      </w:r>
+    </w:p>
+    <w:p>
+      <w:pPr>
+        <w:pStyle w:val="Prrafodelista"/>
+        <w:numPr>
+          <w:ilvl w:val="0"/>
+          <w:numId w:val="3"/>
+        </w:numPr>
+      </w:pPr>
+      <w:r>
+        <w:t xml:space="preserve">¿Consideras necesario permitir a los usuarios ver y revisar los mensajes privados que han recibido de otros usuarios en la plataforma? </w:t>
+      </w:r>
+    </w:p>
+    <w:p>
+      <w:pPr>
+        <w:ind w:left="360"/>
+      </w:pPr>
+      <w:r>
+        <w:t>a) Totalmente de acuerdo b) De acuerdo c) Neutral d) En desacuerdo e) Totalmente en desacuerdo</w:t>
       </w:r>
     </w:p>
     <w:p/>
@@ -2038,6 +1357,92 @@
 <file path=word/numbering.xml><?xml version="1.0" encoding="utf-8"?>
 <w:numbering xmlns:wpc="http://schemas.microsoft.com/office/word/2010/wordprocessingCanvas" xmlns:cx="http://schemas.microsoft.com/office/drawing/2014/chartex" xmlns:cx1="http://schemas.microsoft.com/office/drawing/2015/9/8/chartex" xmlns:cx2="http://schemas.microsoft.com/office/drawing/2015/10/21/chartex" xmlns:cx3="http://schemas.microsoft.com/office/drawing/2016/5/9/chartex" xmlns:cx4="http://schemas.microsoft.com/office/drawing/2016/5/10/chartex" xmlns:cx5="http://schemas.microsoft.com/office/drawing/2016/5/11/chartex" xmlns:cx6="http://schemas.microsoft.com/office/drawing/2016/5/12/chartex" xmlns:cx7="http://schemas.microsoft.com/office/drawing/2016/5/13/chartex" xmlns:cx8="http://schemas.microsoft.com/office/drawing/2016/5/14/chartex" xmlns:mc="http://schemas.openxmlformats.org/markup-compatibility/2006" xmlns:aink="http://schemas.microsoft.com/office/drawing/2016/ink" xmlns:am3d="http://schemas.microsoft.com/office/drawing/2017/model3d" xmlns:o="urn:schemas-microsoft-com:office:office" xmlns:oel="http://schemas.microsoft.com/office/2019/extlst" xmlns:r="http://schemas.openxmlformats.org/officeDocument/2006/relationships" xmlns:m="http://schemas.openxmlformats.org/officeDocument/2006/math" xmlns:v="urn:schemas-microsoft-com:vml" xmlns:wp14="http://schemas.microsoft.com/office/word/2010/wordprocessingDrawing" xmlns:wp="http://schemas.openxmlformats.org/drawingml/2006/wordprocessingDrawing" xmlns:w10="urn:schemas-microsoft-com:office:word" xmlns:w="http://schemas.openxmlformats.org/wordprocessingml/2006/main" xmlns:w14="http://schemas.microsoft.com/office/word/2010/wordml" xmlns:w15="http://schemas.microsoft.com/office/word/2012/wordml" xmlns:w16cex="http://schemas.microsoft.com/office/word/2018/wordml/cex" xmlns:w16cid="http://schemas.microsoft.com/office/word/2016/wordml/cid" xmlns:w16="http://schemas.microsoft.com/office/word/2018/wordml" xmlns:w16du="http://schemas.microsoft.com/office/word/2023/wordml/word16du" xmlns:w16sdtdh="http://schemas.microsoft.com/office/word/2020/wordml/sdtdatahash" xmlns:w16se="http://schemas.microsoft.com/office/word/2015/wordml/symex" xmlns:wpg="http://schemas.microsoft.com/office/word/2010/wordprocessingGroup" xmlns:wpi="http://schemas.microsoft.com/office/word/2010/wordprocessingInk" xmlns:wne="http://schemas.microsoft.com/office/word/2006/wordml" xmlns:wps="http://schemas.microsoft.com/office/word/2010/wordprocessingShape" mc:Ignorable="w14 w15 w16se w16cid w16 w16cex w16sdtdh wp14">
   <w:abstractNum w:abstractNumId="0" w15:restartNumberingAfterBreak="0">
+    <w:nsid w:val="3EBC77FB"/>
+    <w:multiLevelType w:val="hybridMultilevel"/>
+    <w:tmpl w:val="57A83BCA"/>
+    <w:lvl w:ilvl="0" w:tplc="240A000F">
+      <w:start w:val="1"/>
+      <w:numFmt w:val="decimal"/>
+      <w:lvlText w:val="%1."/>
+      <w:lvlJc w:val="left"/>
+      <w:pPr>
+        <w:ind w:left="720" w:hanging="360"/>
+      </w:pPr>
+    </w:lvl>
+    <w:lvl w:ilvl="1" w:tplc="240A0019" w:tentative="1">
+      <w:start w:val="1"/>
+      <w:numFmt w:val="lowerLetter"/>
+      <w:lvlText w:val="%2."/>
+      <w:lvlJc w:val="left"/>
+      <w:pPr>
+        <w:ind w:left="1440" w:hanging="360"/>
+      </w:pPr>
+    </w:lvl>
+    <w:lvl w:ilvl="2" w:tplc="240A001B" w:tentative="1">
+      <w:start w:val="1"/>
+      <w:numFmt w:val="lowerRoman"/>
+      <w:lvlText w:val="%3."/>
+      <w:lvlJc w:val="right"/>
+      <w:pPr>
+        <w:ind w:left="2160" w:hanging="180"/>
+      </w:pPr>
+    </w:lvl>
+    <w:lvl w:ilvl="3" w:tplc="240A000F" w:tentative="1">
+      <w:start w:val="1"/>
+      <w:numFmt w:val="decimal"/>
+      <w:lvlText w:val="%4."/>
+      <w:lvlJc w:val="left"/>
+      <w:pPr>
+        <w:ind w:left="2880" w:hanging="360"/>
+      </w:pPr>
+    </w:lvl>
+    <w:lvl w:ilvl="4" w:tplc="240A0019" w:tentative="1">
+      <w:start w:val="1"/>
+      <w:numFmt w:val="lowerLetter"/>
+      <w:lvlText w:val="%5."/>
+      <w:lvlJc w:val="left"/>
+      <w:pPr>
+        <w:ind w:left="3600" w:hanging="360"/>
+      </w:pPr>
+    </w:lvl>
+    <w:lvl w:ilvl="5" w:tplc="240A001B" w:tentative="1">
+      <w:start w:val="1"/>
+      <w:numFmt w:val="lowerRoman"/>
+      <w:lvlText w:val="%6."/>
+      <w:lvlJc w:val="right"/>
+      <w:pPr>
+        <w:ind w:left="4320" w:hanging="180"/>
+      </w:pPr>
+    </w:lvl>
+    <w:lvl w:ilvl="6" w:tplc="240A000F" w:tentative="1">
+      <w:start w:val="1"/>
+      <w:numFmt w:val="decimal"/>
+      <w:lvlText w:val="%7."/>
+      <w:lvlJc w:val="left"/>
+      <w:pPr>
+        <w:ind w:left="5040" w:hanging="360"/>
+      </w:pPr>
+    </w:lvl>
+    <w:lvl w:ilvl="7" w:tplc="240A0019" w:tentative="1">
+      <w:start w:val="1"/>
+      <w:numFmt w:val="lowerLetter"/>
+      <w:lvlText w:val="%8."/>
+      <w:lvlJc w:val="left"/>
+      <w:pPr>
+        <w:ind w:left="5760" w:hanging="360"/>
+      </w:pPr>
+    </w:lvl>
+    <w:lvl w:ilvl="8" w:tplc="240A001B" w:tentative="1">
+      <w:start w:val="1"/>
+      <w:numFmt w:val="lowerRoman"/>
+      <w:lvlText w:val="%9."/>
+      <w:lvlJc w:val="right"/>
+      <w:pPr>
+        <w:ind w:left="6480" w:hanging="180"/>
+      </w:pPr>
+    </w:lvl>
+  </w:abstractNum>
+  <w:abstractNum w:abstractNumId="1" w15:restartNumberingAfterBreak="0">
     <w:nsid w:val="4666748A"/>
     <w:multiLevelType w:val="multilevel"/>
     <w:tmpl w:val="5BF66E20"/>
@@ -2150,7 +1555,7 @@
       </w:pPr>
     </w:lvl>
   </w:abstractNum>
-  <w:abstractNum w:abstractNumId="1" w15:restartNumberingAfterBreak="0">
+  <w:abstractNum w:abstractNumId="2" w15:restartNumberingAfterBreak="0">
     <w:nsid w:val="689E4A56"/>
     <w:multiLevelType w:val="multilevel"/>
     <w:tmpl w:val="F3D289E2"/>
@@ -2264,10 +1669,13 @@
     </w:lvl>
   </w:abstractNum>
   <w:num w:numId="1" w16cid:durableId="1480074533">
-    <w:abstractNumId w:val="0"/>
+    <w:abstractNumId w:val="1"/>
   </w:num>
   <w:num w:numId="2" w16cid:durableId="1205825317">
-    <w:abstractNumId w:val="1"/>
+    <w:abstractNumId w:val="2"/>
+  </w:num>
+  <w:num w:numId="3" w16cid:durableId="2127655377">
+    <w:abstractNumId w:val="0"/>
   </w:num>
 </w:numbering>
 </file>
@@ -2722,6 +2130,17 @@
       <w14:ligatures w14:val="none"/>
     </w:rPr>
   </w:style>
+  <w:style w:type="paragraph" w:styleId="Prrafodelista">
+    <w:name w:val="List Paragraph"/>
+    <w:basedOn w:val="Normal"/>
+    <w:uiPriority w:val="34"/>
+    <w:qFormat/>
+    <w:rsid w:val="00DF40C3"/>
+    <w:pPr>
+      <w:ind w:left="720"/>
+      <w:contextualSpacing/>
+    </w:pPr>
+  </w:style>
 </w:styles>
 </file>
 
